--- a/tarea otros/tarea-EMP-tema4/EJERCICIOS BALANCES I (2ª parte).docx
+++ b/tarea otros/tarea-EMP-tema4/EJERCICIOS BALANCES I (2ª parte).docx
@@ -337,14 +337,36 @@
         <w:br/>
         <w:t>a) Ordena el balance de situación conforme a la terminología y estructura del PGC.</w:t>
       </w:r>
-      <w:r>
-        <w:rPr>
-          <w:rFonts w:eastAsia="Times New Roman" w:cs="Times New Roman" w:ascii="Verdana" w:hAnsi="Verdana"/>
-          <w:color w:val="FF0000"/>
-          <w:lang w:eastAsia="es-ES_tradnl"/>
-        </w:rPr>
-        <w:t>(2 puntos)</w:t>
-      </w:r>
+    </w:p>
+    <w:p>
+      <w:pPr>
+        <w:pStyle w:val="Normal"/>
+        <w:jc w:val="both"/>
+        <w:rPr>
+          <w:rFonts w:ascii="Verdana" w:hAnsi="Verdana" w:eastAsia="Times New Roman" w:cs="Times New Roman"/>
+          <w:color w:val="FF0000"/>
+          <w:lang w:eastAsia="es-ES_tradnl"/>
+        </w:rPr>
+      </w:pPr>
+      <w:r>
+        <w:rPr>
+          <w:rFonts w:eastAsia="Times New Roman" w:cs="Times New Roman" w:ascii="Verdana" w:hAnsi="Verdana"/>
+          <w:color w:val="FF0000"/>
+          <w:lang w:eastAsia="es-ES_tradnl"/>
+        </w:rPr>
+        <w:t>(2puntos)</w:t>
+      </w:r>
+    </w:p>
+    <w:p>
+      <w:pPr>
+        <w:pStyle w:val="Normal"/>
+        <w:jc w:val="both"/>
+        <w:rPr>
+          <w:rFonts w:ascii="Verdana" w:hAnsi="Verdana" w:eastAsia="Times New Roman" w:cs="Times New Roman"/>
+          <w:color w:val="FF0000"/>
+          <w:lang w:eastAsia="es-ES_tradnl"/>
+        </w:rPr>
+      </w:pPr>
       <w:r>
         <w:rPr>
           <w:rFonts w:eastAsia="Times New Roman" w:cs="Times New Roman" w:ascii="Verdana" w:hAnsi="Verdana"/>
@@ -362,13 +384,37 @@
         </w:rPr>
         <w:t>(0,5 puntos)</w:t>
       </w:r>
+    </w:p>
+    <w:p>
+      <w:pPr>
+        <w:pStyle w:val="Normal"/>
+        <w:jc w:val="both"/>
+        <w:rPr>
+          <w:rFonts w:ascii="Verdana" w:hAnsi="Verdana" w:eastAsia="Times New Roman" w:cs="Times New Roman"/>
+          <w:color w:val="FF0000"/>
+          <w:lang w:eastAsia="es-ES_tradnl"/>
+        </w:rPr>
+      </w:pPr>
+      <w:r>
+        <w:rPr/>
+      </w:r>
+    </w:p>
+    <w:p>
+      <w:pPr>
+        <w:pStyle w:val="Normal"/>
+        <w:jc w:val="both"/>
+        <w:rPr>
+          <w:rFonts w:ascii="Verdana" w:hAnsi="Verdana" w:eastAsia="Times New Roman" w:cs="Times New Roman"/>
+          <w:color w:val="FF0000"/>
+          <w:lang w:eastAsia="es-ES_tradnl"/>
+        </w:rPr>
+      </w:pPr>
       <w:r>
         <w:rPr>
           <w:rFonts w:eastAsia="Times New Roman" w:cs="Times New Roman" w:ascii="Verdana" w:hAnsi="Verdana"/>
           <w:color w:val="000080"/>
           <w:lang w:eastAsia="es-ES_tradnl"/>
         </w:rPr>
-        <w:br/>
         <w:t>c) Redacta el balance de situación a 31 de diciembre de 2.021, teniendo en cuenta que las partidas que han experimentado variación con respecto a 2020 han sido, con su correspondiente valoración en euros, las siguientes: Mercancías: 23.000; Clientes: 1.000; Bancos: 29.475; Caja: 325; Acreedores: 323;  Las cuentas de Proveedores, Mobiliario y HP acreedor por IVA han sido liquidadas, a la Caixa se le adeudan 5.000 euros menos por el préstamo pendiente y los resultados del ejercicio han ascendido a 18.717 euros.  La depreciación acumulada del inmovilizado material hasta la fecha asciende a 3.700 euros.</w:t>
       </w:r>
       <w:r>
@@ -395,13 +441,37 @@
         </w:rPr>
         <w:t>(Total pregunta 2: 4 puntos).</w:t>
       </w:r>
+    </w:p>
+    <w:p>
+      <w:pPr>
+        <w:pStyle w:val="Normal"/>
+        <w:jc w:val="both"/>
+        <w:rPr>
+          <w:rFonts w:ascii="Verdana" w:hAnsi="Verdana" w:eastAsia="Times New Roman" w:cs="Times New Roman"/>
+          <w:color w:val="FF0000"/>
+          <w:lang w:eastAsia="es-ES_tradnl"/>
+        </w:rPr>
+      </w:pPr>
+      <w:r>
+        <w:rPr/>
+      </w:r>
+    </w:p>
+    <w:p>
+      <w:pPr>
+        <w:pStyle w:val="Normal"/>
+        <w:jc w:val="both"/>
+        <w:rPr>
+          <w:rFonts w:ascii="Verdana" w:hAnsi="Verdana" w:eastAsia="Times New Roman" w:cs="Times New Roman"/>
+          <w:color w:val="FF0000"/>
+          <w:lang w:eastAsia="es-ES_tradnl"/>
+        </w:rPr>
+      </w:pPr>
       <w:r>
         <w:rPr>
           <w:rFonts w:eastAsia="Times New Roman" w:cs="Times New Roman" w:ascii="Verdana" w:hAnsi="Verdana"/>
           <w:color w:val="000080"/>
           <w:lang w:eastAsia="es-ES_tradnl"/>
         </w:rPr>
-        <w:br/>
         <w:t>3. Jorge Mato Salas proyecta crear Jomasa, una empresa de compraventa de relojes chinos de última generación con memoria USB y reproductor mp3.  La plataforma base del negocio sería Internet.  Inversiones a parte y como Jorge va a ubicar el negocio en su casa, el gasto principal sería la Seguridad Social del emprendedor y todo lo relacionado con Internet.</w:t>
         <w:br/>
         <w:t>Las fuentes de financiación serían los ahorros de Jorge, que ascienden a 500 euros y un préstamo bancario de 3.000 euros para devolver en 3 años que avalaría sus padres.</w:t>
@@ -459,6 +529,151 @@
         </w:rPr>
       </w:pPr>
       <w:r>
+        <w:rPr>
+          <w:rFonts w:eastAsia="Times New Roman" w:cs="Times New Roman" w:ascii="Verdana" w:hAnsi="Verdana"/>
+          <w:color w:val="FF0000"/>
+          <w:lang w:eastAsia="es-ES_tradnl"/>
+        </w:rPr>
+      </w:r>
+    </w:p>
+    <w:p>
+      <w:pPr>
+        <w:pStyle w:val="Normal"/>
+        <w:jc w:val="both"/>
+        <w:rPr>
+          <w:rFonts w:ascii="Verdana" w:hAnsi="Verdana" w:eastAsia="Times New Roman" w:cs="Times New Roman"/>
+          <w:color w:val="FF0000"/>
+          <w:lang w:eastAsia="es-ES_tradnl"/>
+        </w:rPr>
+      </w:pPr>
+      <w:r>
+        <w:rPr>
+          <w:rFonts w:eastAsia="Times New Roman" w:cs="Times New Roman" w:ascii="Verdana" w:hAnsi="Verdana"/>
+          <w:color w:val="FF0000"/>
+          <w:lang w:eastAsia="es-ES_tradnl"/>
+        </w:rPr>
+      </w:r>
+    </w:p>
+    <w:p>
+      <w:pPr>
+        <w:pStyle w:val="Normal"/>
+        <w:jc w:val="both"/>
+        <w:rPr>
+          <w:rFonts w:ascii="Verdana" w:hAnsi="Verdana" w:eastAsia="Times New Roman" w:cs="Times New Roman"/>
+          <w:color w:val="FF0000"/>
+          <w:lang w:eastAsia="es-ES_tradnl"/>
+        </w:rPr>
+      </w:pPr>
+      <w:r>
+        <w:rPr>
+          <w:rFonts w:eastAsia="Times New Roman" w:cs="Times New Roman" w:ascii="Verdana" w:hAnsi="Verdana"/>
+          <w:color w:val="FF0000"/>
+          <w:lang w:eastAsia="es-ES_tradnl"/>
+        </w:rPr>
+      </w:r>
+    </w:p>
+    <w:p>
+      <w:pPr>
+        <w:pStyle w:val="Normal"/>
+        <w:jc w:val="both"/>
+        <w:rPr>
+          <w:rFonts w:ascii="Verdana" w:hAnsi="Verdana" w:eastAsia="Times New Roman" w:cs="Times New Roman"/>
+          <w:color w:val="FF0000"/>
+          <w:lang w:eastAsia="es-ES_tradnl"/>
+        </w:rPr>
+      </w:pPr>
+      <w:r>
+        <w:rPr>
+          <w:rFonts w:eastAsia="Times New Roman" w:cs="Times New Roman" w:ascii="Verdana" w:hAnsi="Verdana"/>
+          <w:color w:val="FF0000"/>
+          <w:lang w:eastAsia="es-ES_tradnl"/>
+        </w:rPr>
+      </w:r>
+    </w:p>
+    <w:p>
+      <w:pPr>
+        <w:pStyle w:val="Normal"/>
+        <w:jc w:val="both"/>
+        <w:rPr>
+          <w:rFonts w:ascii="Verdana" w:hAnsi="Verdana" w:eastAsia="Times New Roman" w:cs="Times New Roman"/>
+          <w:color w:val="FF0000"/>
+          <w:lang w:eastAsia="es-ES_tradnl"/>
+        </w:rPr>
+      </w:pPr>
+      <w:r>
+        <w:rPr>
+          <w:rFonts w:eastAsia="Times New Roman" w:cs="Times New Roman" w:ascii="Verdana" w:hAnsi="Verdana"/>
+          <w:color w:val="000080"/>
+          <w:lang w:eastAsia="es-ES_tradnl"/>
+        </w:rPr>
+        <w:br/>
+        <w:t>a) Redacta el balance de situación inicial de Jomasa a 1 de octubre.</w:t>
+      </w:r>
+      <w:r>
+        <w:rPr>
+          <w:rFonts w:eastAsia="Times New Roman" w:cs="Times New Roman" w:ascii="Verdana" w:hAnsi="Verdana"/>
+          <w:color w:val="FF0000"/>
+          <w:lang w:eastAsia="es-ES_tradnl"/>
+        </w:rPr>
+        <w:t>(1 punto)</w:t>
+      </w:r>
+    </w:p>
+    <w:p>
+      <w:pPr>
+        <w:pStyle w:val="Normal"/>
+        <w:jc w:val="left"/>
+        <w:rPr>
+          <w:color w:val="auto"/>
+        </w:rPr>
+      </w:pPr>
+      <w:r>
+        <w:rPr>
+          <w:rFonts w:eastAsia="Times New Roman" w:cs="Times New Roman" w:ascii="Verdana" w:hAnsi="Verdana"/>
+          <w:color w:val="auto"/>
+          <w:lang w:eastAsia="es-ES_tradnl"/>
+        </w:rPr>
+        <w:t>Tiene un balance de situación estable, ya que tanto como el activo y el pasivo mas el neto son iguales. Sin embargo, tiene deudas a pagar.</w:t>
+      </w:r>
+    </w:p>
+    <w:p>
+      <w:pPr>
+        <w:pStyle w:val="Normal"/>
+        <w:jc w:val="left"/>
+        <w:rPr>
+          <w:rFonts w:ascii="Verdana" w:hAnsi="Verdana" w:eastAsia="Times New Roman" w:cs="Times New Roman"/>
+          <w:color w:val="FF0000"/>
+          <w:lang w:eastAsia="es-ES_tradnl"/>
+        </w:rPr>
+      </w:pPr>
+      <w:r>
+        <w:rPr>
+          <w:rFonts w:eastAsia="Times New Roman" w:cs="Times New Roman" w:ascii="Verdana" w:hAnsi="Verdana"/>
+          <w:color w:val="000080"/>
+          <w:lang w:eastAsia="es-ES_tradnl"/>
+        </w:rPr>
+        <w:br/>
+        <w:t>b) Representa gráficamente la situación patrimonial de Jomasa.</w:t>
+      </w:r>
+      <w:r>
+        <w:rPr>
+          <w:rFonts w:eastAsia="Times New Roman" w:cs="Times New Roman" w:ascii="Verdana" w:hAnsi="Verdana"/>
+          <w:color w:val="FF0000"/>
+          <w:lang w:eastAsia="es-ES_tradnl"/>
+        </w:rPr>
+        <w:t>(0,5)</w:t>
+      </w:r>
+    </w:p>
+    <w:p>
+      <w:pPr>
+        <w:pStyle w:val="Normal"/>
+        <w:jc w:val="both"/>
+        <w:rPr>
+          <w:rFonts w:ascii="Times New Roman" w:hAnsi="Times New Roman" w:eastAsia="Times New Roman" w:cs="Times New Roman"/>
+          <w:color w:val="FF0000"/>
+          <w:lang w:eastAsia="es-ES_tradnl"/>
+        </w:rPr>
+      </w:pPr>
+      <w:r>
         <w:rPr/>
       </w:r>
     </w:p>
@@ -467,7 +682,7 @@
         <w:pStyle w:val="Normal"/>
         <w:jc w:val="both"/>
         <w:rPr>
-          <w:rFonts w:ascii="Verdana" w:hAnsi="Verdana" w:eastAsia="Times New Roman" w:cs="Times New Roman"/>
+          <w:rFonts w:ascii="Times New Roman" w:hAnsi="Times New Roman" w:eastAsia="Times New Roman" w:cs="Times New Roman"/>
           <w:color w:val="FF0000"/>
           <w:lang w:eastAsia="es-ES_tradnl"/>
         </w:rPr>
@@ -481,35 +696,7 @@
         <w:pStyle w:val="Normal"/>
         <w:jc w:val="both"/>
         <w:rPr>
-          <w:rFonts w:ascii="Verdana" w:hAnsi="Verdana" w:eastAsia="Times New Roman" w:cs="Times New Roman"/>
-          <w:color w:val="FF0000"/>
-          <w:lang w:eastAsia="es-ES_tradnl"/>
-        </w:rPr>
-      </w:pPr>
-      <w:r>
-        <w:rPr/>
-      </w:r>
-    </w:p>
-    <w:p>
-      <w:pPr>
-        <w:pStyle w:val="Normal"/>
-        <w:jc w:val="both"/>
-        <w:rPr>
-          <w:rFonts w:ascii="Verdana" w:hAnsi="Verdana" w:eastAsia="Times New Roman" w:cs="Times New Roman"/>
-          <w:color w:val="FF0000"/>
-          <w:lang w:eastAsia="es-ES_tradnl"/>
-        </w:rPr>
-      </w:pPr>
-      <w:r>
-        <w:rPr/>
-      </w:r>
-    </w:p>
-    <w:p>
-      <w:pPr>
-        <w:pStyle w:val="Normal"/>
-        <w:jc w:val="both"/>
-        <w:rPr>
-          <w:rFonts w:ascii="Verdana" w:hAnsi="Verdana" w:eastAsia="Times New Roman" w:cs="Times New Roman"/>
+          <w:rFonts w:ascii="Times New Roman" w:hAnsi="Times New Roman" w:eastAsia="Times New Roman" w:cs="Times New Roman"/>
           <w:color w:val="FF0000"/>
           <w:lang w:eastAsia="es-ES_tradnl"/>
         </w:rPr>
@@ -520,74 +707,30 @@
           <w:color w:val="000080"/>
           <w:lang w:eastAsia="es-ES_tradnl"/>
         </w:rPr>
-        <w:br/>
-        <w:t>a) Redacta el balance de situación inicial de Jomasa a 1 de octubre.</w:t>
-      </w:r>
-      <w:r>
-        <w:rPr>
-          <w:rFonts w:eastAsia="Times New Roman" w:cs="Times New Roman" w:ascii="Verdana" w:hAnsi="Verdana"/>
-          <w:color w:val="FF0000"/>
-          <w:lang w:eastAsia="es-ES_tradnl"/>
-        </w:rPr>
-        <w:t>(1 punto)</w:t>
-      </w:r>
-      <w:r>
-        <w:rPr>
-          <w:rFonts w:eastAsia="Times New Roman" w:cs="Times New Roman" w:ascii="Verdana" w:hAnsi="Verdana"/>
-          <w:color w:val="000080"/>
-          <w:lang w:eastAsia="es-ES_tradnl"/>
-        </w:rPr>
-        <w:br/>
-        <w:t>b) Representa gráficamente la situación patrimonial de Jomasa.</w:t>
-      </w:r>
-      <w:r>
-        <w:rPr>
-          <w:rFonts w:eastAsia="Times New Roman" w:cs="Times New Roman" w:ascii="Verdana" w:hAnsi="Verdana"/>
-          <w:color w:val="FF0000"/>
-          <w:lang w:eastAsia="es-ES_tradnl"/>
-        </w:rPr>
-        <w:t>(0,5)</w:t>
-      </w:r>
-    </w:p>
-    <w:p>
-      <w:pPr>
-        <w:pStyle w:val="Normal"/>
-        <w:jc w:val="both"/>
+        <w:t xml:space="preserve">c) Calcula y comenta la situación del Fondo de Maniobra de la empresa </w:t>
+      </w:r>
+      <w:r>
+        <w:rPr>
+          <w:rFonts w:eastAsia="Times New Roman" w:cs="Times New Roman" w:ascii="Verdana" w:hAnsi="Verdana"/>
+          <w:color w:val="FF0000"/>
+          <w:lang w:eastAsia="es-ES_tradnl"/>
+        </w:rPr>
+        <w:t>(1 cálculo ratio; 0,5 interpretación)</w:t>
+      </w:r>
+    </w:p>
+    <w:p>
+      <w:pPr>
+        <w:pStyle w:val="Normal"/>
+        <w:jc w:val="left"/>
         <w:rPr>
           <w:rFonts w:ascii="Times New Roman" w:hAnsi="Times New Roman" w:eastAsia="Times New Roman" w:cs="Times New Roman"/>
-          <w:color w:val="FF0000"/>
-          <w:lang w:eastAsia="es-ES_tradnl"/>
-        </w:rPr>
-      </w:pPr>
-      <w:r>
-        <w:rPr>
-          <w:rFonts w:eastAsia="Times New Roman" w:cs="Times New Roman" w:ascii="Verdana" w:hAnsi="Verdana"/>
-          <w:color w:val="000080"/>
-          <w:lang w:eastAsia="es-ES_tradnl"/>
-        </w:rPr>
-        <w:t xml:space="preserve">c) Calcula y comenta la situación del Fondo de Maniobra de la empresa </w:t>
-      </w:r>
-      <w:r>
-        <w:rPr>
-          <w:rFonts w:eastAsia="Times New Roman" w:cs="Times New Roman" w:ascii="Verdana" w:hAnsi="Verdana"/>
-          <w:color w:val="FF0000"/>
-          <w:lang w:eastAsia="es-ES_tradnl"/>
-        </w:rPr>
-        <w:t>(1 cálculo ratio; 0,5 interpretación)</w:t>
-      </w:r>
-    </w:p>
-    <w:p>
-      <w:pPr>
-        <w:pStyle w:val="Normal"/>
-        <w:jc w:val="both"/>
-        <w:rPr>
-          <w:rFonts w:ascii="Times New Roman" w:hAnsi="Times New Roman" w:eastAsia="Times New Roman" w:cs="Times New Roman"/>
           <w:lang w:eastAsia="es-ES_tradnl"/>
         </w:rPr>
       </w:pPr>
       <w:r>
         <w:rPr>
           <w:rFonts w:eastAsia="Times New Roman" w:cs="Times New Roman" w:ascii="Times New Roman" w:hAnsi="Times New Roman"/>
+          <w:color w:val="auto"/>
           <w:lang w:eastAsia="es-ES_tradnl"/>
         </w:rPr>
       </w:r>
@@ -1275,6 +1418,7 @@
     <w:rsid w:val="001d54cd"/>
     <w:pPr>
       <w:widowControl/>
+      <w:suppressAutoHyphens w:val="true"/>
       <w:bidi w:val="0"/>
       <w:spacing w:before="0" w:after="0"/>
       <w:jc w:val="left"/>

--- a/tarea otros/tarea-EMP-tema4/EJERCICIOS BALANCES I (2ª parte).docx
+++ b/tarea otros/tarea-EMP-tema4/EJERCICIOS BALANCES I (2ª parte).docx
@@ -1,6 +1,6 @@
 
 <file path=word/document.xml><?xml version="1.0" encoding="utf-8"?>
-<w:document xmlns:o="urn:schemas-microsoft-com:office:office" xmlns:r="http://schemas.openxmlformats.org/officeDocument/2006/relationships" xmlns:v="urn:schemas-microsoft-com:vml" xmlns:w="http://schemas.openxmlformats.org/wordprocessingml/2006/main" xmlns:w10="urn:schemas-microsoft-com:office:word" xmlns:wp="http://schemas.openxmlformats.org/drawingml/2006/wordprocessingDrawing" xmlns:wps="http://schemas.microsoft.com/office/word/2010/wordprocessingShape" xmlns:wpg="http://schemas.microsoft.com/office/word/2010/wordprocessingGroup" xmlns:mc="http://schemas.openxmlformats.org/markup-compatibility/2006" xmlns:wp14="http://schemas.microsoft.com/office/word/2010/wordprocessingDrawing" xmlns:w14="http://schemas.microsoft.com/office/word/2010/wordml" xmlns:w15="http://schemas.microsoft.com/office/word/2012/wordml" mc:Ignorable="w14 wp14 w15">
+<w:document xmlns:o="urn:schemas-microsoft-com:office:office" xmlns:r="http://schemas.openxmlformats.org/officeDocument/2006/relationships" xmlns:v="urn:schemas-microsoft-com:vml" xmlns:w="http://schemas.openxmlformats.org/wordprocessingml/2006/main" xmlns:w10="urn:schemas-microsoft-com:office:word" xmlns:wp="http://schemas.openxmlformats.org/drawingml/2006/wordprocessingDrawing" xmlns:wps="http://schemas.microsoft.com/office/word/2010/wordprocessingShape" xmlns:wpg="http://schemas.microsoft.com/office/word/2010/wordprocessingGroup" xmlns:mc="http://schemas.openxmlformats.org/markup-compatibility/2006" xmlns:wp14="http://schemas.microsoft.com/office/word/2010/wordprocessingDrawing" xmlns:w14="http://schemas.microsoft.com/office/word/2010/wordml" mc:Ignorable="w14 wp14">
   <w:body>
     <w:p>
       <w:pPr>
@@ -72,10 +72,7 @@
       <w:pPr>
         <w:pStyle w:val="Normal"/>
         <w:jc w:val="both"/>
-        <w:rPr>
-          <w:rFonts w:ascii="Times New Roman" w:hAnsi="Times New Roman" w:eastAsia="Times New Roman" w:cs="Times New Roman"/>
-          <w:lang w:eastAsia="es-ES_tradnl"/>
-        </w:rPr>
+        <w:rPr/>
       </w:pPr>
       <w:r>
         <w:rPr>
@@ -86,17 +83,13 @@
         <w:br/>
         <w:t>FRIGOCAR</w:t>
         <w:br/>
-        <w:t> </w:t>
-      </w:r>
-    </w:p>
-    <w:p>
-      <w:pPr>
-        <w:pStyle w:val="Normal"/>
-        <w:jc w:val="both"/>
-        <w:rPr>
-          <w:rFonts w:ascii="Times New Roman" w:hAnsi="Times New Roman" w:eastAsia="Times New Roman" w:cs="Times New Roman"/>
-          <w:lang w:eastAsia="es-ES_tradnl"/>
-        </w:rPr>
+      </w:r>
+    </w:p>
+    <w:p>
+      <w:pPr>
+        <w:pStyle w:val="Normal"/>
+        <w:jc w:val="both"/>
+        <w:rPr/>
       </w:pPr>
       <w:r>
         <w:rPr>
@@ -146,14 +139,14 @@
         <w:t>Realizable</w:t>
         <w:tab/>
         <w:tab/>
-        <w:t> 3.000</w:t>
+        <w:t>3.000</w:t>
         <w:tab/>
         <w:tab/>
         <w:tab/>
         <w:tab/>
         <w:t>Exigible c/p 10.000</w:t>
         <w:br/>
-        <w:t>Disponible            2.000</w:t>
+        <w:t>Disponible 2.000</w:t>
         <w:br/>
         <w:t>_______________________</w:t>
         <w:tab/>
@@ -262,11 +255,7 @@
       <w:pPr>
         <w:pStyle w:val="Normal"/>
         <w:jc w:val="both"/>
-        <w:rPr>
-          <w:rFonts w:ascii="Verdana" w:hAnsi="Verdana" w:eastAsia="Times New Roman" w:cs="Times New Roman"/>
-          <w:color w:val="FF0000"/>
-          <w:lang w:eastAsia="es-ES_tradnl"/>
-        </w:rPr>
+        <w:rPr/>
       </w:pPr>
       <w:r>
         <w:rPr>
@@ -308,6 +297,107 @@
           <w:lang w:eastAsia="es-ES_tradnl"/>
         </w:rPr>
         <w:br/>
+      </w:r>
+    </w:p>
+    <w:p>
+      <w:pPr>
+        <w:pStyle w:val="TextBody"/>
+        <w:jc w:val="both"/>
+        <w:rPr/>
+      </w:pPr>
+      <w:r>
+        <w:rPr>
+          <w:rStyle w:val="StrongEmphasis"/>
+          <w:rFonts w:eastAsia="Times New Roman" w:cs="Times New Roman" w:ascii="Verdana" w:hAnsi="Verdana"/>
+          <w:color w:val="auto"/>
+          <w:lang w:eastAsia="es-ES_tradnl"/>
+        </w:rPr>
+        <w:t>Activo corriente</w:t>
+      </w:r>
+      <w:r>
+        <w:rPr>
+          <w:rFonts w:eastAsia="Times New Roman" w:cs="Times New Roman" w:ascii="Verdana" w:hAnsi="Verdana"/>
+          <w:color w:val="auto"/>
+          <w:lang w:eastAsia="es-ES_tradnl"/>
+        </w:rPr>
+        <w:t xml:space="preserve"> = Existencias + Realizable + Disponible = 11.000 + 3.000 + 2.000 = 16.000 €</w:t>
+      </w:r>
+    </w:p>
+    <w:p>
+      <w:pPr>
+        <w:pStyle w:val="TextBody"/>
+        <w:jc w:val="both"/>
+        <w:rPr/>
+      </w:pPr>
+      <w:r>
+        <w:rPr>
+          <w:rStyle w:val="StrongEmphasis"/>
+          <w:rFonts w:ascii="Verdana" w:hAnsi="Verdana"/>
+        </w:rPr>
+        <w:t>Pasivo corriente</w:t>
+      </w:r>
+      <w:r>
+        <w:rPr>
+          <w:rFonts w:ascii="Verdana" w:hAnsi="Verdana"/>
+        </w:rPr>
+        <w:t xml:space="preserve"> = Exigible a corto plazo = 10.000 €</w:t>
+      </w:r>
+      <w:r>
+        <w:rPr/>
+        <w:t xml:space="preserve"> </w:t>
+      </w:r>
+    </w:p>
+    <w:p>
+      <w:pPr>
+        <w:pStyle w:val="Normal"/>
+        <w:jc w:val="both"/>
+        <w:rPr>
+          <w:b/>
+          <w:b/>
+          <w:bCs/>
+          <w:color w:val="auto"/>
+        </w:rPr>
+      </w:pPr>
+      <w:r>
+        <w:rPr>
+          <w:rFonts w:eastAsia="Times New Roman" w:cs="Times New Roman" w:ascii="Verdana" w:hAnsi="Verdana"/>
+          <w:b/>
+          <w:bCs/>
+          <w:color w:val="auto"/>
+          <w:lang w:eastAsia="es-ES_tradnl"/>
+        </w:rPr>
+        <w:t>FONDO DE MANIOBRA:</w:t>
+      </w:r>
+    </w:p>
+    <w:p>
+      <w:pPr>
+        <w:pStyle w:val="Normal"/>
+        <w:jc w:val="left"/>
+        <w:rPr>
+          <w:color w:val="auto"/>
+        </w:rPr>
+      </w:pPr>
+      <w:r>
+        <w:rPr>
+          <w:rFonts w:eastAsia="Times New Roman" w:cs="Times New Roman" w:ascii="Verdana" w:hAnsi="Verdana"/>
+          <w:color w:val="auto"/>
+          <w:lang w:eastAsia="es-ES_tradnl"/>
+        </w:rPr>
+        <w:t xml:space="preserve">Frigocar= Activo corriente−Pasivo corriente=16.000−10.000=6.000€ </w:t>
+      </w:r>
+    </w:p>
+    <w:p>
+      <w:pPr>
+        <w:pStyle w:val="Normal"/>
+        <w:jc w:val="left"/>
+        <w:rPr/>
+      </w:pPr>
+      <w:r>
+        <w:rPr>
+          <w:rFonts w:eastAsia="Times New Roman" w:cs="Times New Roman" w:ascii="Verdana" w:hAnsi="Verdana"/>
+          <w:color w:val="000080"/>
+          <w:lang w:eastAsia="es-ES_tradnl"/>
+        </w:rPr>
         <w:br/>
         <w:t>b) Haz lo mismo pero para INDEX S.A. en cuyo sector la media del fondo de maniobra es -4.100 euros.</w:t>
       </w:r>
@@ -327,145 +417,1986 @@
         </w:rPr>
         <w:br/>
         <w:br/>
-        <w:br/>
+      </w:r>
+      <w:r>
+        <w:rPr>
+          <w:rFonts w:eastAsia="Times New Roman" w:cs="Times New Roman" w:ascii="Verdana" w:hAnsi="Verdana"/>
+          <w:b/>
+          <w:bCs/>
+          <w:color w:val="auto"/>
+          <w:lang w:eastAsia="es-ES_tradnl"/>
+        </w:rPr>
+        <w:t xml:space="preserve">activo corriente: </w:t>
+      </w:r>
+      <w:r>
+        <w:rPr>
+          <w:rFonts w:eastAsia="Times New Roman" w:cs="Times New Roman" w:ascii="Verdana" w:hAnsi="Verdana"/>
+          <w:b w:val="false"/>
+          <w:bCs w:val="false"/>
+          <w:color w:val="auto"/>
+          <w:lang w:eastAsia="es-ES_tradnl"/>
+        </w:rPr>
+        <w:t>26.500</w:t>
+      </w:r>
+    </w:p>
+    <w:p>
+      <w:pPr>
+        <w:pStyle w:val="Normal"/>
+        <w:jc w:val="left"/>
+        <w:rPr/>
+      </w:pPr>
+      <w:r>
+        <w:rPr>
+          <w:rFonts w:eastAsia="Times New Roman" w:cs="Times New Roman" w:ascii="Verdana" w:hAnsi="Verdana"/>
+          <w:b/>
+          <w:bCs/>
+          <w:color w:val="auto"/>
+          <w:lang w:eastAsia="es-ES_tradnl"/>
+        </w:rPr>
+        <w:t xml:space="preserve">pasivo corriente: </w:t>
+      </w:r>
+      <w:r>
+        <w:rPr>
+          <w:rFonts w:eastAsia="Times New Roman" w:cs="Times New Roman" w:ascii="Verdana" w:hAnsi="Verdana"/>
+          <w:b w:val="false"/>
+          <w:bCs w:val="false"/>
+          <w:color w:val="auto"/>
+          <w:lang w:eastAsia="es-ES_tradnl"/>
+        </w:rPr>
+        <w:t>30.500</w:t>
+        <w:tab/>
+        <w:tab/>
+      </w:r>
+      <w:r>
+        <w:rPr>
+          <w:rFonts w:eastAsia="Times New Roman" w:cs="Times New Roman" w:ascii="Verdana" w:hAnsi="Verdana"/>
+          <w:b/>
+          <w:bCs/>
+          <w:color w:val="auto"/>
+          <w:lang w:eastAsia="es-ES_tradnl"/>
+        </w:rPr>
+        <w:t>FM:</w:t>
+      </w:r>
+      <w:r>
+        <w:rPr>
+          <w:rFonts w:eastAsia="Times New Roman" w:cs="Times New Roman" w:ascii="Verdana" w:hAnsi="Verdana"/>
+          <w:b w:val="false"/>
+          <w:bCs w:val="false"/>
+          <w:color w:val="auto"/>
+          <w:lang w:eastAsia="es-ES_tradnl"/>
+        </w:rPr>
+        <w:t xml:space="preserve"> 26.500 – 30.500 = </w:t>
+      </w:r>
+      <w:r>
+        <w:rPr>
+          <w:rFonts w:eastAsia="Times New Roman" w:cs="Times New Roman" w:ascii="Verdana" w:hAnsi="Verdana"/>
+          <w:b/>
+          <w:bCs/>
+          <w:color w:val="auto"/>
+          <w:lang w:eastAsia="es-ES_tradnl"/>
+        </w:rPr>
+        <w:t>4.000€</w:t>
+      </w:r>
+    </w:p>
+    <w:p>
+      <w:pPr>
+        <w:pStyle w:val="Normal"/>
+        <w:jc w:val="left"/>
+        <w:rPr/>
+      </w:pPr>
+      <w:r>
+        <w:rPr>
+          <w:rFonts w:eastAsia="Times New Roman" w:cs="Times New Roman" w:ascii="Verdana" w:hAnsi="Verdana"/>
+          <w:color w:val="000080"/>
+          <w:lang w:eastAsia="es-ES_tradnl"/>
+        </w:rPr>
         <w:t xml:space="preserve">2. Metálica de Gandía S.L., empresa que se dedica a la carpintería metálica, realiza el siguiente inventario a 31 de diciembre de 2020: </w:t>
         <w:br/>
         <w:br/>
         <w:t>un ordenador valorado en 1200 euros; diverso mobiliario de oficina, 3000; stock de ventanas y puertas metálicas, 30.100; furgoneta Seat, 29.000; una cuenta corriente en Bankia, 5.000, y otra en la Caixa, 2.000; están pendiente de cobro en 4 meses de 1.900 y 1.400 de los clientes García y Serrano, respectivamente; a la Caixa se le deben 40.000 euros por un préstamo que concedió para devolver en 10 años,  a los suministradores de material Almacenes Combo y Suministros Reunidos se les adeudan 1.400 y 3.900 respectivamente, para pagar en 2 meses; los beneficios no distribuidos del año anterior totalizan 5.260; están pendientes de pago el IVA del último trimestre, que suma 313 euros, y el recibo de la luz, que totaliza 127 euros; dinero al contado, 400 euros; se desconoce la aportación de los fundadores.  La depreciación acumulada del inmovilizado material hasta la fecha asciende a 2.000 euros.</w:t>
+      </w:r>
+    </w:p>
+    <w:p>
+      <w:pPr>
+        <w:pStyle w:val="Normal"/>
+        <w:jc w:val="left"/>
+        <w:rPr>
+          <w:rFonts w:ascii="Verdana" w:hAnsi="Verdana" w:eastAsia="Times New Roman" w:cs="Times New Roman"/>
+          <w:color w:val="000080"/>
+          <w:lang w:eastAsia="es-ES_tradnl"/>
+        </w:rPr>
+      </w:pPr>
+      <w:r>
+        <w:rPr>
+          <w:rFonts w:eastAsia="Times New Roman" w:cs="Times New Roman" w:ascii="Verdana" w:hAnsi="Verdana"/>
+          <w:color w:val="000080"/>
+          <w:lang w:eastAsia="es-ES_tradnl"/>
+        </w:rPr>
+      </w:r>
+    </w:p>
+    <w:p>
+      <w:pPr>
+        <w:pStyle w:val="Normal"/>
+        <w:jc w:val="left"/>
+        <w:rPr>
+          <w:rFonts w:ascii="Verdana" w:hAnsi="Verdana" w:eastAsia="Times New Roman" w:cs="Times New Roman"/>
+          <w:color w:val="000080"/>
+          <w:lang w:eastAsia="es-ES_tradnl"/>
+        </w:rPr>
+      </w:pPr>
+      <w:r>
+        <w:rPr>
+          <w:rFonts w:eastAsia="Times New Roman" w:cs="Times New Roman" w:ascii="Verdana" w:hAnsi="Verdana"/>
+          <w:color w:val="000080"/>
+          <w:lang w:eastAsia="es-ES_tradnl"/>
+        </w:rPr>
+      </w:r>
+    </w:p>
+    <w:p>
+      <w:pPr>
+        <w:pStyle w:val="Normal"/>
+        <w:jc w:val="left"/>
+        <w:rPr>
+          <w:rFonts w:ascii="Verdana" w:hAnsi="Verdana" w:eastAsia="Times New Roman" w:cs="Times New Roman"/>
+          <w:color w:val="000080"/>
+          <w:lang w:eastAsia="es-ES_tradnl"/>
+        </w:rPr>
+      </w:pPr>
+      <w:r>
+        <w:rPr>
+          <w:rFonts w:eastAsia="Times New Roman" w:cs="Times New Roman" w:ascii="Verdana" w:hAnsi="Verdana"/>
+          <w:color w:val="000080"/>
+          <w:lang w:eastAsia="es-ES_tradnl"/>
+        </w:rPr>
+      </w:r>
+    </w:p>
+    <w:p>
+      <w:pPr>
+        <w:pStyle w:val="Normal"/>
+        <w:jc w:val="left"/>
+        <w:rPr>
+          <w:rFonts w:ascii="Verdana" w:hAnsi="Verdana" w:eastAsia="Times New Roman" w:cs="Times New Roman"/>
+          <w:color w:val="000080"/>
+          <w:lang w:eastAsia="es-ES_tradnl"/>
+        </w:rPr>
+      </w:pPr>
+      <w:r>
+        <w:rPr>
+          <w:rFonts w:eastAsia="Times New Roman" w:cs="Times New Roman" w:ascii="Verdana" w:hAnsi="Verdana"/>
+          <w:color w:val="000080"/>
+          <w:lang w:eastAsia="es-ES_tradnl"/>
+        </w:rPr>
+      </w:r>
+    </w:p>
+    <w:p>
+      <w:pPr>
+        <w:pStyle w:val="Normal"/>
+        <w:jc w:val="left"/>
+        <w:rPr>
+          <w:rFonts w:ascii="Verdana" w:hAnsi="Verdana" w:eastAsia="Times New Roman" w:cs="Times New Roman"/>
+          <w:color w:val="000080"/>
+          <w:lang w:eastAsia="es-ES_tradnl"/>
+        </w:rPr>
+      </w:pPr>
+      <w:r>
+        <w:rPr>
+          <w:rFonts w:eastAsia="Times New Roman" w:cs="Times New Roman" w:ascii="Verdana" w:hAnsi="Verdana"/>
+          <w:color w:val="000080"/>
+          <w:lang w:eastAsia="es-ES_tradnl"/>
+        </w:rPr>
+      </w:r>
+    </w:p>
+    <w:p>
+      <w:pPr>
+        <w:pStyle w:val="Normal"/>
+        <w:jc w:val="left"/>
+        <w:rPr>
+          <w:rFonts w:ascii="Verdana" w:hAnsi="Verdana" w:eastAsia="Times New Roman" w:cs="Times New Roman"/>
+          <w:color w:val="000080"/>
+          <w:lang w:eastAsia="es-ES_tradnl"/>
+        </w:rPr>
+      </w:pPr>
+      <w:r>
+        <w:rPr>
+          <w:rFonts w:eastAsia="Times New Roman" w:cs="Times New Roman" w:ascii="Verdana" w:hAnsi="Verdana"/>
+          <w:color w:val="000080"/>
+          <w:lang w:eastAsia="es-ES_tradnl"/>
+        </w:rPr>
+      </w:r>
+    </w:p>
+    <w:p>
+      <w:pPr>
+        <w:pStyle w:val="Normal"/>
+        <w:jc w:val="left"/>
+        <w:rPr>
+          <w:rFonts w:ascii="Verdana" w:hAnsi="Verdana" w:eastAsia="Times New Roman" w:cs="Times New Roman"/>
+          <w:color w:val="000080"/>
+          <w:lang w:eastAsia="es-ES_tradnl"/>
+        </w:rPr>
+      </w:pPr>
+      <w:r>
+        <w:rPr>
+          <w:rFonts w:eastAsia="Times New Roman" w:cs="Times New Roman" w:ascii="Verdana" w:hAnsi="Verdana"/>
+          <w:color w:val="000080"/>
+          <w:lang w:eastAsia="es-ES_tradnl"/>
+        </w:rPr>
+      </w:r>
+    </w:p>
+    <w:p>
+      <w:pPr>
+        <w:pStyle w:val="Normal"/>
+        <w:jc w:val="left"/>
+        <w:rPr>
+          <w:rFonts w:ascii="Verdana" w:hAnsi="Verdana" w:eastAsia="Times New Roman" w:cs="Times New Roman"/>
+          <w:color w:val="000080"/>
+          <w:lang w:eastAsia="es-ES_tradnl"/>
+        </w:rPr>
+      </w:pPr>
+      <w:r>
+        <w:rPr>
+          <w:rFonts w:eastAsia="Times New Roman" w:cs="Times New Roman" w:ascii="Verdana" w:hAnsi="Verdana"/>
+          <w:color w:val="000080"/>
+          <w:lang w:eastAsia="es-ES_tradnl"/>
+        </w:rPr>
+      </w:r>
+    </w:p>
+    <w:p>
+      <w:pPr>
+        <w:pStyle w:val="Normal"/>
+        <w:jc w:val="left"/>
+        <w:rPr>
+          <w:rFonts w:ascii="Verdana" w:hAnsi="Verdana" w:eastAsia="Times New Roman" w:cs="Times New Roman"/>
+          <w:color w:val="000080"/>
+          <w:lang w:eastAsia="es-ES_tradnl"/>
+        </w:rPr>
+      </w:pPr>
+      <w:r>
+        <w:rPr>
+          <w:rFonts w:eastAsia="Times New Roman" w:cs="Times New Roman" w:ascii="Verdana" w:hAnsi="Verdana"/>
+          <w:color w:val="000080"/>
+          <w:lang w:eastAsia="es-ES_tradnl"/>
+        </w:rPr>
+      </w:r>
+    </w:p>
+    <w:p>
+      <w:pPr>
+        <w:pStyle w:val="Normal"/>
+        <w:jc w:val="left"/>
+        <w:rPr>
+          <w:rFonts w:ascii="Verdana" w:hAnsi="Verdana" w:eastAsia="Times New Roman" w:cs="Times New Roman"/>
+          <w:color w:val="000080"/>
+          <w:lang w:eastAsia="es-ES_tradnl"/>
+        </w:rPr>
+      </w:pPr>
+      <w:r>
+        <w:rPr>
+          <w:rFonts w:eastAsia="Times New Roman" w:cs="Times New Roman" w:ascii="Verdana" w:hAnsi="Verdana"/>
+          <w:color w:val="000080"/>
+          <w:lang w:eastAsia="es-ES_tradnl"/>
+        </w:rPr>
+      </w:r>
+    </w:p>
+    <w:p>
+      <w:pPr>
+        <w:pStyle w:val="Normal"/>
+        <w:jc w:val="left"/>
+        <w:rPr>
+          <w:rFonts w:ascii="Verdana" w:hAnsi="Verdana" w:eastAsia="Times New Roman" w:cs="Times New Roman"/>
+          <w:color w:val="000080"/>
+          <w:lang w:eastAsia="es-ES_tradnl"/>
+        </w:rPr>
+      </w:pPr>
+      <w:r>
+        <w:rPr>
+          <w:rFonts w:eastAsia="Times New Roman" w:cs="Times New Roman" w:ascii="Verdana" w:hAnsi="Verdana"/>
+          <w:color w:val="000080"/>
+          <w:lang w:eastAsia="es-ES_tradnl"/>
+        </w:rPr>
+      </w:r>
+    </w:p>
+    <w:p>
+      <w:pPr>
+        <w:pStyle w:val="Normal"/>
+        <w:jc w:val="left"/>
+        <w:rPr>
+          <w:rFonts w:ascii="Verdana" w:hAnsi="Verdana" w:eastAsia="Times New Roman" w:cs="Times New Roman"/>
+          <w:color w:val="000080"/>
+          <w:lang w:eastAsia="es-ES_tradnl"/>
+        </w:rPr>
+      </w:pPr>
+      <w:r>
+        <w:rPr>
+          <w:rFonts w:eastAsia="Times New Roman" w:cs="Times New Roman" w:ascii="Verdana" w:hAnsi="Verdana"/>
+          <w:color w:val="000080"/>
+          <w:lang w:eastAsia="es-ES_tradnl"/>
+        </w:rPr>
+      </w:r>
+    </w:p>
+    <w:p>
+      <w:pPr>
+        <w:pStyle w:val="Normal"/>
+        <w:jc w:val="left"/>
+        <w:rPr>
+          <w:rFonts w:ascii="Verdana" w:hAnsi="Verdana" w:eastAsia="Times New Roman" w:cs="Times New Roman"/>
+          <w:color w:val="000080"/>
+          <w:lang w:eastAsia="es-ES_tradnl"/>
+        </w:rPr>
+      </w:pPr>
+      <w:r>
+        <w:rPr>
+          <w:rFonts w:eastAsia="Times New Roman" w:cs="Times New Roman" w:ascii="Verdana" w:hAnsi="Verdana"/>
+          <w:color w:val="000080"/>
+          <w:lang w:eastAsia="es-ES_tradnl"/>
+        </w:rPr>
+      </w:r>
+    </w:p>
+    <w:p>
+      <w:pPr>
+        <w:pStyle w:val="Normal"/>
+        <w:jc w:val="left"/>
+        <w:rPr>
+          <w:rFonts w:ascii="Verdana" w:hAnsi="Verdana" w:eastAsia="Times New Roman" w:cs="Times New Roman"/>
+          <w:color w:val="000080"/>
+          <w:lang w:eastAsia="es-ES_tradnl"/>
+        </w:rPr>
+      </w:pPr>
+      <w:r>
+        <w:rPr>
+          <w:rFonts w:eastAsia="Times New Roman" w:cs="Times New Roman" w:ascii="Verdana" w:hAnsi="Verdana"/>
+          <w:color w:val="000080"/>
+          <w:lang w:eastAsia="es-ES_tradnl"/>
+        </w:rPr>
+      </w:r>
+    </w:p>
+    <w:p>
+      <w:pPr>
+        <w:pStyle w:val="Normal"/>
+        <w:jc w:val="left"/>
+        <w:rPr>
+          <w:rFonts w:ascii="Verdana" w:hAnsi="Verdana" w:eastAsia="Times New Roman" w:cs="Times New Roman"/>
+          <w:color w:val="000080"/>
+          <w:lang w:eastAsia="es-ES_tradnl"/>
+        </w:rPr>
+      </w:pPr>
+      <w:r>
+        <w:rPr>
+          <w:rFonts w:eastAsia="Times New Roman" w:cs="Times New Roman" w:ascii="Verdana" w:hAnsi="Verdana"/>
+          <w:color w:val="000080"/>
+          <w:lang w:eastAsia="es-ES_tradnl"/>
+        </w:rPr>
+      </w:r>
+    </w:p>
+    <w:p>
+      <w:pPr>
+        <w:pStyle w:val="Normal"/>
+        <w:jc w:val="left"/>
+        <w:rPr>
+          <w:rFonts w:ascii="Verdana" w:hAnsi="Verdana" w:eastAsia="Times New Roman" w:cs="Times New Roman"/>
+          <w:color w:val="000080"/>
+          <w:lang w:eastAsia="es-ES_tradnl"/>
+        </w:rPr>
+      </w:pPr>
+      <w:r>
+        <w:rPr>
+          <w:rFonts w:eastAsia="Times New Roman" w:cs="Times New Roman" w:ascii="Verdana" w:hAnsi="Verdana"/>
+          <w:color w:val="000080"/>
+          <w:lang w:eastAsia="es-ES_tradnl"/>
+        </w:rPr>
+      </w:r>
+    </w:p>
+    <w:p>
+      <w:pPr>
+        <w:pStyle w:val="Normal"/>
+        <w:jc w:val="left"/>
+        <w:rPr>
+          <w:rFonts w:ascii="Verdana" w:hAnsi="Verdana" w:eastAsia="Times New Roman" w:cs="Times New Roman"/>
+          <w:color w:val="000080"/>
+          <w:lang w:eastAsia="es-ES_tradnl"/>
+        </w:rPr>
+      </w:pPr>
+      <w:r>
+        <w:rPr>
+          <w:rFonts w:eastAsia="Times New Roman" w:cs="Times New Roman" w:ascii="Verdana" w:hAnsi="Verdana"/>
+          <w:color w:val="000080"/>
+          <w:lang w:eastAsia="es-ES_tradnl"/>
+        </w:rPr>
+      </w:r>
+    </w:p>
+    <w:p>
+      <w:pPr>
+        <w:pStyle w:val="Normal"/>
+        <w:jc w:val="left"/>
+        <w:rPr>
+          <w:rFonts w:ascii="Verdana" w:hAnsi="Verdana" w:eastAsia="Times New Roman" w:cs="Times New Roman"/>
+          <w:color w:val="000080"/>
+          <w:lang w:eastAsia="es-ES_tradnl"/>
+        </w:rPr>
+      </w:pPr>
+      <w:r>
+        <w:rPr>
+          <w:rFonts w:eastAsia="Times New Roman" w:cs="Times New Roman" w:ascii="Verdana" w:hAnsi="Verdana"/>
+          <w:color w:val="000080"/>
+          <w:lang w:eastAsia="es-ES_tradnl"/>
+        </w:rPr>
+      </w:r>
+    </w:p>
+    <w:p>
+      <w:pPr>
+        <w:pStyle w:val="Normal"/>
+        <w:jc w:val="left"/>
+        <w:rPr>
+          <w:rFonts w:ascii="Verdana" w:hAnsi="Verdana" w:eastAsia="Times New Roman" w:cs="Times New Roman"/>
+          <w:color w:val="000080"/>
+          <w:lang w:eastAsia="es-ES_tradnl"/>
+        </w:rPr>
+      </w:pPr>
+      <w:r>
+        <w:rPr>
+          <w:rFonts w:eastAsia="Times New Roman" w:cs="Times New Roman" w:ascii="Verdana" w:hAnsi="Verdana"/>
+          <w:color w:val="000080"/>
+          <w:lang w:eastAsia="es-ES_tradnl"/>
+        </w:rPr>
+      </w:r>
+    </w:p>
+    <w:p>
+      <w:pPr>
+        <w:pStyle w:val="Normal"/>
+        <w:jc w:val="left"/>
+        <w:rPr>
+          <w:rFonts w:ascii="Verdana" w:hAnsi="Verdana" w:eastAsia="Times New Roman" w:cs="Times New Roman"/>
+          <w:color w:val="000080"/>
+          <w:lang w:eastAsia="es-ES_tradnl"/>
+        </w:rPr>
+      </w:pPr>
+      <w:r>
+        <w:rPr>
+          <w:rFonts w:eastAsia="Times New Roman" w:cs="Times New Roman" w:ascii="Verdana" w:hAnsi="Verdana"/>
+          <w:color w:val="000080"/>
+          <w:lang w:eastAsia="es-ES_tradnl"/>
+        </w:rPr>
+      </w:r>
+    </w:p>
+    <w:p>
+      <w:pPr>
+        <w:pStyle w:val="Normal"/>
+        <w:jc w:val="left"/>
+        <w:rPr>
+          <w:rFonts w:ascii="Verdana" w:hAnsi="Verdana" w:eastAsia="Times New Roman" w:cs="Times New Roman"/>
+          <w:color w:val="000080"/>
+          <w:lang w:eastAsia="es-ES_tradnl"/>
+        </w:rPr>
+      </w:pPr>
+      <w:r>
+        <w:rPr>
+          <w:rFonts w:eastAsia="Times New Roman" w:cs="Times New Roman" w:ascii="Verdana" w:hAnsi="Verdana"/>
+          <w:color w:val="000080"/>
+          <w:lang w:eastAsia="es-ES_tradnl"/>
+        </w:rPr>
+      </w:r>
+    </w:p>
+    <w:p>
+      <w:pPr>
+        <w:pStyle w:val="Normal"/>
+        <w:jc w:val="left"/>
+        <w:rPr>
+          <w:rFonts w:ascii="Verdana" w:hAnsi="Verdana" w:eastAsia="Times New Roman" w:cs="Times New Roman"/>
+          <w:color w:val="000080"/>
+          <w:lang w:eastAsia="es-ES_tradnl"/>
+        </w:rPr>
+      </w:pPr>
+      <w:r>
+        <w:rPr>
+          <w:rFonts w:eastAsia="Times New Roman" w:cs="Times New Roman" w:ascii="Verdana" w:hAnsi="Verdana"/>
+          <w:color w:val="000080"/>
+          <w:lang w:eastAsia="es-ES_tradnl"/>
+        </w:rPr>
+      </w:r>
+    </w:p>
+    <w:p>
+      <w:pPr>
+        <w:pStyle w:val="Normal"/>
+        <w:jc w:val="left"/>
+        <w:rPr>
+          <w:rFonts w:ascii="Verdana" w:hAnsi="Verdana" w:eastAsia="Times New Roman" w:cs="Times New Roman"/>
+          <w:color w:val="000080"/>
+          <w:lang w:eastAsia="es-ES_tradnl"/>
+        </w:rPr>
+      </w:pPr>
+      <w:r>
+        <w:rPr>
+          <w:rFonts w:eastAsia="Times New Roman" w:cs="Times New Roman" w:ascii="Verdana" w:hAnsi="Verdana"/>
+          <w:color w:val="000080"/>
+          <w:lang w:eastAsia="es-ES_tradnl"/>
+        </w:rPr>
+      </w:r>
+    </w:p>
+    <w:p>
+      <w:pPr>
+        <w:pStyle w:val="Normal"/>
+        <w:jc w:val="left"/>
+        <w:rPr>
+          <w:rFonts w:ascii="Verdana" w:hAnsi="Verdana" w:eastAsia="Times New Roman" w:cs="Times New Roman"/>
+          <w:color w:val="000080"/>
+          <w:lang w:eastAsia="es-ES_tradnl"/>
+        </w:rPr>
+      </w:pPr>
+      <w:r>
+        <w:rPr>
+          <w:rFonts w:eastAsia="Times New Roman" w:cs="Times New Roman" w:ascii="Verdana" w:hAnsi="Verdana"/>
+          <w:color w:val="000080"/>
+          <w:lang w:eastAsia="es-ES_tradnl"/>
+        </w:rPr>
+      </w:r>
+    </w:p>
+    <w:p>
+      <w:pPr>
+        <w:pStyle w:val="Normal"/>
+        <w:jc w:val="left"/>
+        <w:rPr>
+          <w:rFonts w:ascii="Verdana" w:hAnsi="Verdana" w:eastAsia="Times New Roman" w:cs="Times New Roman"/>
+          <w:color w:val="000080"/>
+          <w:lang w:eastAsia="es-ES_tradnl"/>
+        </w:rPr>
+      </w:pPr>
+      <w:r>
+        <w:rPr>
+          <w:rFonts w:eastAsia="Times New Roman" w:cs="Times New Roman" w:ascii="Verdana" w:hAnsi="Verdana"/>
+          <w:color w:val="000080"/>
+          <w:lang w:eastAsia="es-ES_tradnl"/>
+        </w:rPr>
+      </w:r>
+    </w:p>
+    <w:p>
+      <w:pPr>
+        <w:pStyle w:val="Normal"/>
+        <w:jc w:val="left"/>
+        <w:rPr>
+          <w:rFonts w:ascii="Verdana" w:hAnsi="Verdana" w:eastAsia="Times New Roman" w:cs="Times New Roman"/>
+          <w:color w:val="000080"/>
+          <w:lang w:eastAsia="es-ES_tradnl"/>
+        </w:rPr>
+      </w:pPr>
+      <w:r>
+        <w:rPr>
+          <w:rFonts w:eastAsia="Times New Roman" w:cs="Times New Roman" w:ascii="Verdana" w:hAnsi="Verdana"/>
+          <w:color w:val="000080"/>
+          <w:lang w:eastAsia="es-ES_tradnl"/>
+        </w:rPr>
+      </w:r>
+    </w:p>
+    <w:p>
+      <w:pPr>
+        <w:pStyle w:val="Normal"/>
+        <w:jc w:val="left"/>
+        <w:rPr>
+          <w:rFonts w:ascii="Verdana" w:hAnsi="Verdana" w:eastAsia="Times New Roman" w:cs="Times New Roman"/>
+          <w:color w:val="000080"/>
+          <w:lang w:eastAsia="es-ES_tradnl"/>
+        </w:rPr>
+      </w:pPr>
+      <w:r>
+        <w:rPr>
+          <w:rFonts w:eastAsia="Times New Roman" w:cs="Times New Roman" w:ascii="Verdana" w:hAnsi="Verdana"/>
+          <w:color w:val="000080"/>
+          <w:lang w:eastAsia="es-ES_tradnl"/>
+        </w:rPr>
+      </w:r>
+    </w:p>
+    <w:p>
+      <w:pPr>
+        <w:pStyle w:val="Normal"/>
+        <w:jc w:val="left"/>
+        <w:rPr>
+          <w:rFonts w:ascii="Verdana" w:hAnsi="Verdana" w:eastAsia="Times New Roman" w:cs="Times New Roman"/>
+          <w:color w:val="000080"/>
+          <w:lang w:eastAsia="es-ES_tradnl"/>
+        </w:rPr>
+      </w:pPr>
+      <w:r>
+        <w:rPr>
+          <w:rFonts w:eastAsia="Times New Roman" w:cs="Times New Roman" w:ascii="Verdana" w:hAnsi="Verdana"/>
+          <w:color w:val="000080"/>
+          <w:lang w:eastAsia="es-ES_tradnl"/>
+        </w:rPr>
+      </w:r>
+    </w:p>
+    <w:p>
+      <w:pPr>
+        <w:pStyle w:val="Normal"/>
+        <w:jc w:val="left"/>
+        <w:rPr>
+          <w:rFonts w:ascii="Verdana" w:hAnsi="Verdana" w:eastAsia="Times New Roman" w:cs="Times New Roman"/>
+          <w:color w:val="000080"/>
+          <w:lang w:eastAsia="es-ES_tradnl"/>
+        </w:rPr>
+      </w:pPr>
+      <w:r>
+        <w:rPr>
+          <w:rFonts w:eastAsia="Times New Roman" w:cs="Times New Roman" w:ascii="Verdana" w:hAnsi="Verdana"/>
+          <w:color w:val="000080"/>
+          <w:lang w:eastAsia="es-ES_tradnl"/>
+        </w:rPr>
+      </w:r>
+    </w:p>
+    <w:p>
+      <w:pPr>
+        <w:pStyle w:val="Normal"/>
+        <w:jc w:val="left"/>
+        <w:rPr>
+          <w:rFonts w:ascii="Verdana" w:hAnsi="Verdana" w:eastAsia="Times New Roman" w:cs="Times New Roman"/>
+          <w:color w:val="000080"/>
+          <w:lang w:eastAsia="es-ES_tradnl"/>
+        </w:rPr>
+      </w:pPr>
+      <w:r>
+        <w:rPr>
+          <w:rFonts w:eastAsia="Times New Roman" w:cs="Times New Roman" w:ascii="Verdana" w:hAnsi="Verdana"/>
+          <w:color w:val="000080"/>
+          <w:lang w:eastAsia="es-ES_tradnl"/>
+        </w:rPr>
+      </w:r>
+    </w:p>
+    <w:p>
+      <w:pPr>
+        <w:pStyle w:val="Normal"/>
+        <w:jc w:val="left"/>
+        <w:rPr/>
+      </w:pPr>
+      <w:r>
+        <w:rPr>
+          <w:rFonts w:eastAsia="Times New Roman" w:cs="Times New Roman" w:ascii="Verdana" w:hAnsi="Verdana"/>
+          <w:color w:val="000080"/>
+          <w:lang w:eastAsia="es-ES_tradnl"/>
+        </w:rPr>
+        <w:t>a) Ordena el balance de situación conforme a la terminología y estructura del PGC.</w:t>
+      </w:r>
+    </w:p>
+    <w:p>
+      <w:pPr>
+        <w:pStyle w:val="Normal"/>
+        <w:jc w:val="both"/>
+        <w:rPr>
+          <w:rFonts w:ascii="Verdana" w:hAnsi="Verdana" w:eastAsia="Times New Roman" w:cs="Times New Roman"/>
+          <w:color w:val="FF0000"/>
+          <w:lang w:eastAsia="es-ES_tradnl"/>
+        </w:rPr>
+      </w:pPr>
+      <w:r>
+        <w:rPr>
+          <w:rFonts w:eastAsia="Times New Roman" w:cs="Times New Roman" w:ascii="Verdana" w:hAnsi="Verdana"/>
+          <w:color w:val="FF0000"/>
+          <w:lang w:eastAsia="es-ES_tradnl"/>
+        </w:rPr>
+        <w:t>(2puntos)</w:t>
+      </w:r>
+    </w:p>
+    <w:p>
+      <w:pPr>
+        <w:pStyle w:val="Normal"/>
+        <w:jc w:val="both"/>
+        <w:rPr/>
+      </w:pPr>
+      <w:r>
+        <w:drawing>
+          <wp:anchor behindDoc="0" distT="0" distB="0" distL="0" distR="0" simplePos="0" locked="0" layoutInCell="1" allowOverlap="1" relativeHeight="2">
+            <wp:simplePos x="0" y="0"/>
+            <wp:positionH relativeFrom="column">
+              <wp:posOffset>227965</wp:posOffset>
+            </wp:positionH>
+            <wp:positionV relativeFrom="paragraph">
+              <wp:posOffset>64770</wp:posOffset>
+            </wp:positionV>
+            <wp:extent cx="5400040" cy="8047990"/>
+            <wp:effectExtent l="0" t="0" r="0" b="0"/>
+            <wp:wrapSquare wrapText="largest"/>
+            <wp:docPr id="1" name="Image1" descr=""/>
+            <wp:cNvGraphicFramePr>
+              <a:graphicFrameLocks xmlns:a="http://schemas.openxmlformats.org/drawingml/2006/main" noChangeAspect="1"/>
+            </wp:cNvGraphicFramePr>
+            <a:graphic xmlns:a="http://schemas.openxmlformats.org/drawingml/2006/main">
+              <a:graphicData uri="http://schemas.openxmlformats.org/drawingml/2006/picture">
+                <pic:pic xmlns:pic="http://schemas.openxmlformats.org/drawingml/2006/picture">
+                  <pic:nvPicPr>
+                    <pic:cNvPr id="1" name="Image1" descr=""/>
+                    <pic:cNvPicPr>
+                      <a:picLocks noChangeAspect="1" noChangeArrowheads="1"/>
+                    </pic:cNvPicPr>
+                  </pic:nvPicPr>
+                  <pic:blipFill>
+                    <a:blip r:embed="rId2"/>
+                    <a:stretch>
+                      <a:fillRect/>
+                    </a:stretch>
+                  </pic:blipFill>
+                  <pic:spPr bwMode="auto">
+                    <a:xfrm>
+                      <a:off x="0" y="0"/>
+                      <a:ext cx="5400040" cy="8047990"/>
+                    </a:xfrm>
+                    <a:prstGeom prst="rect">
+                      <a:avLst/>
+                    </a:prstGeom>
+                  </pic:spPr>
+                </pic:pic>
+              </a:graphicData>
+            </a:graphic>
+          </wp:anchor>
+        </w:drawing>
+      </w:r>
+      <w:r>
+        <w:rPr>
+          <w:rFonts w:eastAsia="Times New Roman" w:cs="Times New Roman" w:ascii="Verdana" w:hAnsi="Verdana"/>
+          <w:color w:val="000080"/>
+          <w:lang w:eastAsia="es-ES_tradnl"/>
+        </w:rPr>
         <w:br/>
+      </w:r>
+    </w:p>
+    <w:p>
+      <w:pPr>
+        <w:pStyle w:val="Normal"/>
+        <w:jc w:val="both"/>
+        <w:rPr>
+          <w:rFonts w:ascii="Verdana" w:hAnsi="Verdana" w:eastAsia="Times New Roman" w:cs="Times New Roman"/>
+          <w:color w:val="000080"/>
+          <w:lang w:eastAsia="es-ES_tradnl"/>
+        </w:rPr>
+      </w:pPr>
+      <w:r>
+        <w:rPr>
+          <w:rFonts w:eastAsia="Times New Roman" w:cs="Times New Roman" w:ascii="Verdana" w:hAnsi="Verdana"/>
+          <w:color w:val="000080"/>
+          <w:lang w:eastAsia="es-ES_tradnl"/>
+        </w:rPr>
+      </w:r>
+    </w:p>
+    <w:p>
+      <w:pPr>
+        <w:pStyle w:val="Normal"/>
+        <w:jc w:val="both"/>
+        <w:rPr>
+          <w:rFonts w:ascii="Verdana" w:hAnsi="Verdana" w:eastAsia="Times New Roman" w:cs="Times New Roman"/>
+          <w:color w:val="000080"/>
+          <w:lang w:eastAsia="es-ES_tradnl"/>
+        </w:rPr>
+      </w:pPr>
+      <w:r>
+        <w:rPr>
+          <w:rFonts w:eastAsia="Times New Roman" w:cs="Times New Roman" w:ascii="Verdana" w:hAnsi="Verdana"/>
+          <w:color w:val="000080"/>
+          <w:lang w:eastAsia="es-ES_tradnl"/>
+        </w:rPr>
+      </w:r>
+    </w:p>
+    <w:p>
+      <w:pPr>
+        <w:pStyle w:val="Normal"/>
+        <w:jc w:val="both"/>
+        <w:rPr>
+          <w:rFonts w:ascii="Verdana" w:hAnsi="Verdana" w:eastAsia="Times New Roman" w:cs="Times New Roman"/>
+          <w:color w:val="000080"/>
+          <w:lang w:eastAsia="es-ES_tradnl"/>
+        </w:rPr>
+      </w:pPr>
+      <w:r>
+        <w:rPr>
+          <w:rFonts w:eastAsia="Times New Roman" w:cs="Times New Roman" w:ascii="Verdana" w:hAnsi="Verdana"/>
+          <w:color w:val="000080"/>
+          <w:lang w:eastAsia="es-ES_tradnl"/>
+        </w:rPr>
+      </w:r>
+    </w:p>
+    <w:p>
+      <w:pPr>
+        <w:pStyle w:val="Normal"/>
+        <w:jc w:val="both"/>
+        <w:rPr>
+          <w:rFonts w:ascii="Verdana" w:hAnsi="Verdana" w:eastAsia="Times New Roman" w:cs="Times New Roman"/>
+          <w:color w:val="000080"/>
+          <w:lang w:eastAsia="es-ES_tradnl"/>
+        </w:rPr>
+      </w:pPr>
+      <w:r>
+        <w:rPr>
+          <w:rFonts w:eastAsia="Times New Roman" w:cs="Times New Roman" w:ascii="Verdana" w:hAnsi="Verdana"/>
+          <w:color w:val="000080"/>
+          <w:lang w:eastAsia="es-ES_tradnl"/>
+        </w:rPr>
+      </w:r>
+    </w:p>
+    <w:p>
+      <w:pPr>
+        <w:pStyle w:val="Normal"/>
+        <w:jc w:val="both"/>
+        <w:rPr>
+          <w:rFonts w:ascii="Verdana" w:hAnsi="Verdana" w:eastAsia="Times New Roman" w:cs="Times New Roman"/>
+          <w:color w:val="000080"/>
+          <w:lang w:eastAsia="es-ES_tradnl"/>
+        </w:rPr>
+      </w:pPr>
+      <w:r>
+        <w:rPr>
+          <w:rFonts w:eastAsia="Times New Roman" w:cs="Times New Roman" w:ascii="Verdana" w:hAnsi="Verdana"/>
+          <w:color w:val="000080"/>
+          <w:lang w:eastAsia="es-ES_tradnl"/>
+        </w:rPr>
+      </w:r>
+    </w:p>
+    <w:p>
+      <w:pPr>
+        <w:pStyle w:val="Normal"/>
+        <w:jc w:val="both"/>
+        <w:rPr>
+          <w:rFonts w:ascii="Verdana" w:hAnsi="Verdana" w:eastAsia="Times New Roman" w:cs="Times New Roman"/>
+          <w:color w:val="000080"/>
+          <w:lang w:eastAsia="es-ES_tradnl"/>
+        </w:rPr>
+      </w:pPr>
+      <w:r>
+        <w:rPr>
+          <w:rFonts w:eastAsia="Times New Roman" w:cs="Times New Roman" w:ascii="Verdana" w:hAnsi="Verdana"/>
+          <w:color w:val="000080"/>
+          <w:lang w:eastAsia="es-ES_tradnl"/>
+        </w:rPr>
+      </w:r>
+    </w:p>
+    <w:p>
+      <w:pPr>
+        <w:pStyle w:val="Normal"/>
+        <w:jc w:val="both"/>
+        <w:rPr>
+          <w:rFonts w:ascii="Verdana" w:hAnsi="Verdana" w:eastAsia="Times New Roman" w:cs="Times New Roman"/>
+          <w:color w:val="000080"/>
+          <w:lang w:eastAsia="es-ES_tradnl"/>
+        </w:rPr>
+      </w:pPr>
+      <w:r>
+        <w:rPr>
+          <w:rFonts w:eastAsia="Times New Roman" w:cs="Times New Roman" w:ascii="Verdana" w:hAnsi="Verdana"/>
+          <w:color w:val="000080"/>
+          <w:lang w:eastAsia="es-ES_tradnl"/>
+        </w:rPr>
+      </w:r>
+    </w:p>
+    <w:p>
+      <w:pPr>
+        <w:pStyle w:val="Normal"/>
+        <w:jc w:val="both"/>
+        <w:rPr>
+          <w:rFonts w:ascii="Verdana" w:hAnsi="Verdana" w:eastAsia="Times New Roman" w:cs="Times New Roman"/>
+          <w:color w:val="000080"/>
+          <w:lang w:eastAsia="es-ES_tradnl"/>
+        </w:rPr>
+      </w:pPr>
+      <w:r>
+        <w:rPr>
+          <w:rFonts w:eastAsia="Times New Roman" w:cs="Times New Roman" w:ascii="Verdana" w:hAnsi="Verdana"/>
+          <w:color w:val="000080"/>
+          <w:lang w:eastAsia="es-ES_tradnl"/>
+        </w:rPr>
+      </w:r>
+    </w:p>
+    <w:p>
+      <w:pPr>
+        <w:pStyle w:val="Normal"/>
+        <w:jc w:val="both"/>
+        <w:rPr>
+          <w:rFonts w:ascii="Verdana" w:hAnsi="Verdana" w:eastAsia="Times New Roman" w:cs="Times New Roman"/>
+          <w:color w:val="000080"/>
+          <w:lang w:eastAsia="es-ES_tradnl"/>
+        </w:rPr>
+      </w:pPr>
+      <w:r>
+        <w:rPr>
+          <w:rFonts w:eastAsia="Times New Roman" w:cs="Times New Roman" w:ascii="Verdana" w:hAnsi="Verdana"/>
+          <w:color w:val="000080"/>
+          <w:lang w:eastAsia="es-ES_tradnl"/>
+        </w:rPr>
+      </w:r>
+    </w:p>
+    <w:p>
+      <w:pPr>
+        <w:pStyle w:val="Normal"/>
+        <w:jc w:val="both"/>
+        <w:rPr>
+          <w:rFonts w:ascii="Verdana" w:hAnsi="Verdana" w:eastAsia="Times New Roman" w:cs="Times New Roman"/>
+          <w:color w:val="000080"/>
+          <w:lang w:eastAsia="es-ES_tradnl"/>
+        </w:rPr>
+      </w:pPr>
+      <w:r>
+        <w:rPr>
+          <w:rFonts w:eastAsia="Times New Roman" w:cs="Times New Roman" w:ascii="Verdana" w:hAnsi="Verdana"/>
+          <w:color w:val="000080"/>
+          <w:lang w:eastAsia="es-ES_tradnl"/>
+        </w:rPr>
+      </w:r>
+    </w:p>
+    <w:p>
+      <w:pPr>
+        <w:pStyle w:val="Normal"/>
+        <w:jc w:val="both"/>
+        <w:rPr>
+          <w:rFonts w:ascii="Verdana" w:hAnsi="Verdana" w:eastAsia="Times New Roman" w:cs="Times New Roman"/>
+          <w:color w:val="000080"/>
+          <w:lang w:eastAsia="es-ES_tradnl"/>
+        </w:rPr>
+      </w:pPr>
+      <w:r>
+        <w:rPr>
+          <w:rFonts w:eastAsia="Times New Roman" w:cs="Times New Roman" w:ascii="Verdana" w:hAnsi="Verdana"/>
+          <w:color w:val="000080"/>
+          <w:lang w:eastAsia="es-ES_tradnl"/>
+        </w:rPr>
+      </w:r>
+    </w:p>
+    <w:p>
+      <w:pPr>
+        <w:pStyle w:val="Normal"/>
+        <w:jc w:val="both"/>
+        <w:rPr>
+          <w:rFonts w:ascii="Verdana" w:hAnsi="Verdana" w:eastAsia="Times New Roman" w:cs="Times New Roman"/>
+          <w:color w:val="000080"/>
+          <w:lang w:eastAsia="es-ES_tradnl"/>
+        </w:rPr>
+      </w:pPr>
+      <w:r>
+        <w:rPr>
+          <w:rFonts w:eastAsia="Times New Roman" w:cs="Times New Roman" w:ascii="Verdana" w:hAnsi="Verdana"/>
+          <w:color w:val="000080"/>
+          <w:lang w:eastAsia="es-ES_tradnl"/>
+        </w:rPr>
+      </w:r>
+    </w:p>
+    <w:p>
+      <w:pPr>
+        <w:pStyle w:val="Normal"/>
+        <w:jc w:val="both"/>
+        <w:rPr>
+          <w:rFonts w:ascii="Verdana" w:hAnsi="Verdana" w:eastAsia="Times New Roman" w:cs="Times New Roman"/>
+          <w:color w:val="000080"/>
+          <w:lang w:eastAsia="es-ES_tradnl"/>
+        </w:rPr>
+      </w:pPr>
+      <w:r>
+        <w:rPr>
+          <w:rFonts w:eastAsia="Times New Roman" w:cs="Times New Roman" w:ascii="Verdana" w:hAnsi="Verdana"/>
+          <w:color w:val="000080"/>
+          <w:lang w:eastAsia="es-ES_tradnl"/>
+        </w:rPr>
+      </w:r>
+    </w:p>
+    <w:p>
+      <w:pPr>
+        <w:pStyle w:val="Normal"/>
+        <w:jc w:val="both"/>
+        <w:rPr>
+          <w:rFonts w:ascii="Verdana" w:hAnsi="Verdana" w:eastAsia="Times New Roman" w:cs="Times New Roman"/>
+          <w:color w:val="000080"/>
+          <w:lang w:eastAsia="es-ES_tradnl"/>
+        </w:rPr>
+      </w:pPr>
+      <w:r>
+        <w:rPr>
+          <w:rFonts w:eastAsia="Times New Roman" w:cs="Times New Roman" w:ascii="Verdana" w:hAnsi="Verdana"/>
+          <w:color w:val="000080"/>
+          <w:lang w:eastAsia="es-ES_tradnl"/>
+        </w:rPr>
+      </w:r>
+    </w:p>
+    <w:p>
+      <w:pPr>
+        <w:pStyle w:val="Normal"/>
+        <w:jc w:val="both"/>
+        <w:rPr>
+          <w:rFonts w:ascii="Verdana" w:hAnsi="Verdana" w:eastAsia="Times New Roman" w:cs="Times New Roman"/>
+          <w:color w:val="000080"/>
+          <w:lang w:eastAsia="es-ES_tradnl"/>
+        </w:rPr>
+      </w:pPr>
+      <w:r>
+        <w:rPr>
+          <w:rFonts w:eastAsia="Times New Roman" w:cs="Times New Roman" w:ascii="Verdana" w:hAnsi="Verdana"/>
+          <w:color w:val="000080"/>
+          <w:lang w:eastAsia="es-ES_tradnl"/>
+        </w:rPr>
+      </w:r>
+    </w:p>
+    <w:p>
+      <w:pPr>
+        <w:pStyle w:val="Normal"/>
+        <w:jc w:val="both"/>
+        <w:rPr>
+          <w:rFonts w:ascii="Verdana" w:hAnsi="Verdana" w:eastAsia="Times New Roman" w:cs="Times New Roman"/>
+          <w:color w:val="000080"/>
+          <w:lang w:eastAsia="es-ES_tradnl"/>
+        </w:rPr>
+      </w:pPr>
+      <w:r>
+        <w:rPr>
+          <w:rFonts w:eastAsia="Times New Roman" w:cs="Times New Roman" w:ascii="Verdana" w:hAnsi="Verdana"/>
+          <w:color w:val="000080"/>
+          <w:lang w:eastAsia="es-ES_tradnl"/>
+        </w:rPr>
+      </w:r>
+    </w:p>
+    <w:p>
+      <w:pPr>
+        <w:pStyle w:val="Normal"/>
+        <w:jc w:val="both"/>
+        <w:rPr>
+          <w:rFonts w:ascii="Verdana" w:hAnsi="Verdana" w:eastAsia="Times New Roman" w:cs="Times New Roman"/>
+          <w:color w:val="000080"/>
+          <w:lang w:eastAsia="es-ES_tradnl"/>
+        </w:rPr>
+      </w:pPr>
+      <w:r>
+        <w:rPr>
+          <w:rFonts w:eastAsia="Times New Roman" w:cs="Times New Roman" w:ascii="Verdana" w:hAnsi="Verdana"/>
+          <w:color w:val="000080"/>
+          <w:lang w:eastAsia="es-ES_tradnl"/>
+        </w:rPr>
+      </w:r>
+    </w:p>
+    <w:p>
+      <w:pPr>
+        <w:pStyle w:val="Normal"/>
+        <w:jc w:val="both"/>
+        <w:rPr>
+          <w:rFonts w:ascii="Verdana" w:hAnsi="Verdana" w:eastAsia="Times New Roman" w:cs="Times New Roman"/>
+          <w:color w:val="000080"/>
+          <w:lang w:eastAsia="es-ES_tradnl"/>
+        </w:rPr>
+      </w:pPr>
+      <w:r>
+        <w:rPr>
+          <w:rFonts w:eastAsia="Times New Roman" w:cs="Times New Roman" w:ascii="Verdana" w:hAnsi="Verdana"/>
+          <w:color w:val="000080"/>
+          <w:lang w:eastAsia="es-ES_tradnl"/>
+        </w:rPr>
+      </w:r>
+    </w:p>
+    <w:p>
+      <w:pPr>
+        <w:pStyle w:val="Normal"/>
+        <w:jc w:val="both"/>
+        <w:rPr>
+          <w:rFonts w:ascii="Verdana" w:hAnsi="Verdana" w:eastAsia="Times New Roman" w:cs="Times New Roman"/>
+          <w:color w:val="000080"/>
+          <w:lang w:eastAsia="es-ES_tradnl"/>
+        </w:rPr>
+      </w:pPr>
+      <w:r>
+        <w:rPr>
+          <w:rFonts w:eastAsia="Times New Roman" w:cs="Times New Roman" w:ascii="Verdana" w:hAnsi="Verdana"/>
+          <w:color w:val="000080"/>
+          <w:lang w:eastAsia="es-ES_tradnl"/>
+        </w:rPr>
+      </w:r>
+    </w:p>
+    <w:p>
+      <w:pPr>
+        <w:pStyle w:val="Normal"/>
+        <w:jc w:val="both"/>
+        <w:rPr>
+          <w:rFonts w:ascii="Verdana" w:hAnsi="Verdana" w:eastAsia="Times New Roman" w:cs="Times New Roman"/>
+          <w:color w:val="000080"/>
+          <w:lang w:eastAsia="es-ES_tradnl"/>
+        </w:rPr>
+      </w:pPr>
+      <w:r>
+        <w:rPr>
+          <w:rFonts w:eastAsia="Times New Roman" w:cs="Times New Roman" w:ascii="Verdana" w:hAnsi="Verdana"/>
+          <w:color w:val="000080"/>
+          <w:lang w:eastAsia="es-ES_tradnl"/>
+        </w:rPr>
+      </w:r>
+    </w:p>
+    <w:p>
+      <w:pPr>
+        <w:pStyle w:val="Normal"/>
+        <w:jc w:val="both"/>
+        <w:rPr>
+          <w:rFonts w:ascii="Verdana" w:hAnsi="Verdana" w:eastAsia="Times New Roman" w:cs="Times New Roman"/>
+          <w:color w:val="000080"/>
+          <w:lang w:eastAsia="es-ES_tradnl"/>
+        </w:rPr>
+      </w:pPr>
+      <w:r>
+        <w:rPr>
+          <w:rFonts w:eastAsia="Times New Roman" w:cs="Times New Roman" w:ascii="Verdana" w:hAnsi="Verdana"/>
+          <w:color w:val="000080"/>
+          <w:lang w:eastAsia="es-ES_tradnl"/>
+        </w:rPr>
+      </w:r>
+    </w:p>
+    <w:p>
+      <w:pPr>
+        <w:pStyle w:val="Normal"/>
+        <w:jc w:val="both"/>
+        <w:rPr>
+          <w:rFonts w:ascii="Verdana" w:hAnsi="Verdana" w:eastAsia="Times New Roman" w:cs="Times New Roman"/>
+          <w:color w:val="000080"/>
+          <w:lang w:eastAsia="es-ES_tradnl"/>
+        </w:rPr>
+      </w:pPr>
+      <w:r>
+        <w:rPr>
+          <w:rFonts w:eastAsia="Times New Roman" w:cs="Times New Roman" w:ascii="Verdana" w:hAnsi="Verdana"/>
+          <w:color w:val="000080"/>
+          <w:lang w:eastAsia="es-ES_tradnl"/>
+        </w:rPr>
+      </w:r>
+    </w:p>
+    <w:p>
+      <w:pPr>
+        <w:pStyle w:val="Normal"/>
+        <w:jc w:val="both"/>
+        <w:rPr>
+          <w:rFonts w:ascii="Verdana" w:hAnsi="Verdana" w:eastAsia="Times New Roman" w:cs="Times New Roman"/>
+          <w:color w:val="000080"/>
+          <w:lang w:eastAsia="es-ES_tradnl"/>
+        </w:rPr>
+      </w:pPr>
+      <w:r>
+        <w:rPr>
+          <w:rFonts w:eastAsia="Times New Roman" w:cs="Times New Roman" w:ascii="Verdana" w:hAnsi="Verdana"/>
+          <w:color w:val="000080"/>
+          <w:lang w:eastAsia="es-ES_tradnl"/>
+        </w:rPr>
+      </w:r>
+    </w:p>
+    <w:p>
+      <w:pPr>
+        <w:pStyle w:val="Normal"/>
+        <w:jc w:val="both"/>
+        <w:rPr>
+          <w:rFonts w:ascii="Verdana" w:hAnsi="Verdana" w:eastAsia="Times New Roman" w:cs="Times New Roman"/>
+          <w:color w:val="000080"/>
+          <w:lang w:eastAsia="es-ES_tradnl"/>
+        </w:rPr>
+      </w:pPr>
+      <w:r>
+        <w:rPr>
+          <w:rFonts w:eastAsia="Times New Roman" w:cs="Times New Roman" w:ascii="Verdana" w:hAnsi="Verdana"/>
+          <w:color w:val="000080"/>
+          <w:lang w:eastAsia="es-ES_tradnl"/>
+        </w:rPr>
+      </w:r>
+    </w:p>
+    <w:p>
+      <w:pPr>
+        <w:pStyle w:val="Normal"/>
+        <w:jc w:val="both"/>
+        <w:rPr>
+          <w:rFonts w:ascii="Verdana" w:hAnsi="Verdana" w:eastAsia="Times New Roman" w:cs="Times New Roman"/>
+          <w:color w:val="000080"/>
+          <w:lang w:eastAsia="es-ES_tradnl"/>
+        </w:rPr>
+      </w:pPr>
+      <w:r>
+        <w:rPr>
+          <w:rFonts w:eastAsia="Times New Roman" w:cs="Times New Roman" w:ascii="Verdana" w:hAnsi="Verdana"/>
+          <w:color w:val="000080"/>
+          <w:lang w:eastAsia="es-ES_tradnl"/>
+        </w:rPr>
+      </w:r>
+    </w:p>
+    <w:p>
+      <w:pPr>
+        <w:pStyle w:val="Normal"/>
+        <w:jc w:val="both"/>
+        <w:rPr>
+          <w:rFonts w:ascii="Verdana" w:hAnsi="Verdana" w:eastAsia="Times New Roman" w:cs="Times New Roman"/>
+          <w:color w:val="000080"/>
+          <w:lang w:eastAsia="es-ES_tradnl"/>
+        </w:rPr>
+      </w:pPr>
+      <w:r>
+        <w:rPr>
+          <w:rFonts w:eastAsia="Times New Roman" w:cs="Times New Roman" w:ascii="Verdana" w:hAnsi="Verdana"/>
+          <w:color w:val="000080"/>
+          <w:lang w:eastAsia="es-ES_tradnl"/>
+        </w:rPr>
+      </w:r>
+    </w:p>
+    <w:p>
+      <w:pPr>
+        <w:pStyle w:val="Normal"/>
+        <w:jc w:val="both"/>
+        <w:rPr>
+          <w:rFonts w:ascii="Verdana" w:hAnsi="Verdana" w:eastAsia="Times New Roman" w:cs="Times New Roman"/>
+          <w:color w:val="000080"/>
+          <w:lang w:eastAsia="es-ES_tradnl"/>
+        </w:rPr>
+      </w:pPr>
+      <w:r>
+        <w:rPr>
+          <w:rFonts w:eastAsia="Times New Roman" w:cs="Times New Roman" w:ascii="Verdana" w:hAnsi="Verdana"/>
+          <w:color w:val="000080"/>
+          <w:lang w:eastAsia="es-ES_tradnl"/>
+        </w:rPr>
+      </w:r>
+    </w:p>
+    <w:p>
+      <w:pPr>
+        <w:pStyle w:val="Normal"/>
+        <w:jc w:val="both"/>
+        <w:rPr>
+          <w:rFonts w:ascii="Verdana" w:hAnsi="Verdana" w:eastAsia="Times New Roman" w:cs="Times New Roman"/>
+          <w:color w:val="000080"/>
+          <w:lang w:eastAsia="es-ES_tradnl"/>
+        </w:rPr>
+      </w:pPr>
+      <w:r>
+        <w:rPr>
+          <w:rFonts w:eastAsia="Times New Roman" w:cs="Times New Roman" w:ascii="Verdana" w:hAnsi="Verdana"/>
+          <w:color w:val="000080"/>
+          <w:lang w:eastAsia="es-ES_tradnl"/>
+        </w:rPr>
+      </w:r>
+    </w:p>
+    <w:p>
+      <w:pPr>
+        <w:pStyle w:val="Normal"/>
+        <w:jc w:val="both"/>
+        <w:rPr>
+          <w:rFonts w:ascii="Verdana" w:hAnsi="Verdana" w:eastAsia="Times New Roman" w:cs="Times New Roman"/>
+          <w:color w:val="000080"/>
+          <w:lang w:eastAsia="es-ES_tradnl"/>
+        </w:rPr>
+      </w:pPr>
+      <w:r>
+        <w:rPr>
+          <w:rFonts w:eastAsia="Times New Roman" w:cs="Times New Roman" w:ascii="Verdana" w:hAnsi="Verdana"/>
+          <w:color w:val="000080"/>
+          <w:lang w:eastAsia="es-ES_tradnl"/>
+        </w:rPr>
+      </w:r>
+    </w:p>
+    <w:p>
+      <w:pPr>
+        <w:pStyle w:val="Normal"/>
+        <w:jc w:val="both"/>
+        <w:rPr>
+          <w:rFonts w:ascii="Verdana" w:hAnsi="Verdana" w:eastAsia="Times New Roman" w:cs="Times New Roman"/>
+          <w:color w:val="000080"/>
+          <w:lang w:eastAsia="es-ES_tradnl"/>
+        </w:rPr>
+      </w:pPr>
+      <w:r>
+        <w:rPr>
+          <w:rFonts w:eastAsia="Times New Roman" w:cs="Times New Roman" w:ascii="Verdana" w:hAnsi="Verdana"/>
+          <w:color w:val="000080"/>
+          <w:lang w:eastAsia="es-ES_tradnl"/>
+        </w:rPr>
+      </w:r>
+    </w:p>
+    <w:p>
+      <w:pPr>
+        <w:pStyle w:val="Normal"/>
+        <w:jc w:val="both"/>
+        <w:rPr>
+          <w:rFonts w:ascii="Verdana" w:hAnsi="Verdana" w:eastAsia="Times New Roman" w:cs="Times New Roman"/>
+          <w:color w:val="000080"/>
+          <w:lang w:eastAsia="es-ES_tradnl"/>
+        </w:rPr>
+      </w:pPr>
+      <w:r>
+        <w:rPr>
+          <w:rFonts w:eastAsia="Times New Roman" w:cs="Times New Roman" w:ascii="Verdana" w:hAnsi="Verdana"/>
+          <w:color w:val="000080"/>
+          <w:lang w:eastAsia="es-ES_tradnl"/>
+        </w:rPr>
+      </w:r>
+    </w:p>
+    <w:p>
+      <w:pPr>
+        <w:pStyle w:val="Normal"/>
+        <w:jc w:val="both"/>
+        <w:rPr>
+          <w:rFonts w:ascii="Verdana" w:hAnsi="Verdana" w:eastAsia="Times New Roman" w:cs="Times New Roman"/>
+          <w:color w:val="000080"/>
+          <w:lang w:eastAsia="es-ES_tradnl"/>
+        </w:rPr>
+      </w:pPr>
+      <w:r>
+        <w:rPr>
+          <w:rFonts w:eastAsia="Times New Roman" w:cs="Times New Roman" w:ascii="Verdana" w:hAnsi="Verdana"/>
+          <w:color w:val="000080"/>
+          <w:lang w:eastAsia="es-ES_tradnl"/>
+        </w:rPr>
+      </w:r>
+    </w:p>
+    <w:p>
+      <w:pPr>
+        <w:pStyle w:val="Normal"/>
+        <w:jc w:val="both"/>
+        <w:rPr>
+          <w:rFonts w:ascii="Verdana" w:hAnsi="Verdana" w:eastAsia="Times New Roman" w:cs="Times New Roman"/>
+          <w:color w:val="000080"/>
+          <w:lang w:eastAsia="es-ES_tradnl"/>
+        </w:rPr>
+      </w:pPr>
+      <w:r>
+        <w:rPr>
+          <w:rFonts w:eastAsia="Times New Roman" w:cs="Times New Roman" w:ascii="Verdana" w:hAnsi="Verdana"/>
+          <w:color w:val="000080"/>
+          <w:lang w:eastAsia="es-ES_tradnl"/>
+        </w:rPr>
+      </w:r>
+    </w:p>
+    <w:p>
+      <w:pPr>
+        <w:pStyle w:val="Normal"/>
+        <w:jc w:val="both"/>
+        <w:rPr>
+          <w:rFonts w:ascii="Verdana" w:hAnsi="Verdana" w:eastAsia="Times New Roman" w:cs="Times New Roman"/>
+          <w:color w:val="000080"/>
+          <w:lang w:eastAsia="es-ES_tradnl"/>
+        </w:rPr>
+      </w:pPr>
+      <w:r>
+        <w:rPr>
+          <w:rFonts w:eastAsia="Times New Roman" w:cs="Times New Roman" w:ascii="Verdana" w:hAnsi="Verdana"/>
+          <w:color w:val="000080"/>
+          <w:lang w:eastAsia="es-ES_tradnl"/>
+        </w:rPr>
+      </w:r>
+    </w:p>
+    <w:p>
+      <w:pPr>
+        <w:pStyle w:val="Normal"/>
+        <w:jc w:val="both"/>
+        <w:rPr>
+          <w:rFonts w:ascii="Verdana" w:hAnsi="Verdana" w:eastAsia="Times New Roman" w:cs="Times New Roman"/>
+          <w:color w:val="000080"/>
+          <w:lang w:eastAsia="es-ES_tradnl"/>
+        </w:rPr>
+      </w:pPr>
+      <w:r>
+        <w:rPr>
+          <w:rFonts w:eastAsia="Times New Roman" w:cs="Times New Roman" w:ascii="Verdana" w:hAnsi="Verdana"/>
+          <w:color w:val="000080"/>
+          <w:lang w:eastAsia="es-ES_tradnl"/>
+        </w:rPr>
+      </w:r>
+    </w:p>
+    <w:p>
+      <w:pPr>
+        <w:pStyle w:val="Normal"/>
+        <w:jc w:val="both"/>
+        <w:rPr>
+          <w:rFonts w:ascii="Verdana" w:hAnsi="Verdana" w:eastAsia="Times New Roman" w:cs="Times New Roman"/>
+          <w:color w:val="000080"/>
+          <w:lang w:eastAsia="es-ES_tradnl"/>
+        </w:rPr>
+      </w:pPr>
+      <w:r>
+        <w:rPr>
+          <w:rFonts w:eastAsia="Times New Roman" w:cs="Times New Roman" w:ascii="Verdana" w:hAnsi="Verdana"/>
+          <w:color w:val="000080"/>
+          <w:lang w:eastAsia="es-ES_tradnl"/>
+        </w:rPr>
+      </w:r>
+    </w:p>
+    <w:p>
+      <w:pPr>
+        <w:pStyle w:val="Normal"/>
+        <w:jc w:val="both"/>
+        <w:rPr>
+          <w:rFonts w:ascii="Verdana" w:hAnsi="Verdana" w:eastAsia="Times New Roman" w:cs="Times New Roman"/>
+          <w:color w:val="000080"/>
+          <w:lang w:eastAsia="es-ES_tradnl"/>
+        </w:rPr>
+      </w:pPr>
+      <w:r>
+        <w:rPr>
+          <w:rFonts w:eastAsia="Times New Roman" w:cs="Times New Roman" w:ascii="Verdana" w:hAnsi="Verdana"/>
+          <w:color w:val="000080"/>
+          <w:lang w:eastAsia="es-ES_tradnl"/>
+        </w:rPr>
+      </w:r>
+    </w:p>
+    <w:p>
+      <w:pPr>
+        <w:pStyle w:val="Normal"/>
+        <w:jc w:val="both"/>
+        <w:rPr>
+          <w:rFonts w:ascii="Verdana" w:hAnsi="Verdana" w:eastAsia="Times New Roman" w:cs="Times New Roman"/>
+          <w:color w:val="000080"/>
+          <w:lang w:eastAsia="es-ES_tradnl"/>
+        </w:rPr>
+      </w:pPr>
+      <w:r>
+        <w:rPr>
+          <w:rFonts w:eastAsia="Times New Roman" w:cs="Times New Roman" w:ascii="Verdana" w:hAnsi="Verdana"/>
+          <w:color w:val="000080"/>
+          <w:lang w:eastAsia="es-ES_tradnl"/>
+        </w:rPr>
+      </w:r>
+    </w:p>
+    <w:p>
+      <w:pPr>
+        <w:pStyle w:val="Normal"/>
+        <w:jc w:val="both"/>
+        <w:rPr>
+          <w:rFonts w:ascii="Verdana" w:hAnsi="Verdana" w:eastAsia="Times New Roman" w:cs="Times New Roman"/>
+          <w:color w:val="000080"/>
+          <w:lang w:eastAsia="es-ES_tradnl"/>
+        </w:rPr>
+      </w:pPr>
+      <w:r>
+        <w:rPr>
+          <w:rFonts w:eastAsia="Times New Roman" w:cs="Times New Roman" w:ascii="Verdana" w:hAnsi="Verdana"/>
+          <w:color w:val="000080"/>
+          <w:lang w:eastAsia="es-ES_tradnl"/>
+        </w:rPr>
+      </w:r>
+    </w:p>
+    <w:p>
+      <w:pPr>
+        <w:pStyle w:val="Normal"/>
+        <w:jc w:val="both"/>
+        <w:rPr>
+          <w:rFonts w:ascii="Verdana" w:hAnsi="Verdana" w:eastAsia="Times New Roman" w:cs="Times New Roman"/>
+          <w:color w:val="000080"/>
+          <w:lang w:eastAsia="es-ES_tradnl"/>
+        </w:rPr>
+      </w:pPr>
+      <w:r>
+        <w:rPr>
+          <w:rFonts w:eastAsia="Times New Roman" w:cs="Times New Roman" w:ascii="Verdana" w:hAnsi="Verdana"/>
+          <w:color w:val="000080"/>
+          <w:lang w:eastAsia="es-ES_tradnl"/>
+        </w:rPr>
+      </w:r>
+    </w:p>
+    <w:p>
+      <w:pPr>
+        <w:pStyle w:val="Normal"/>
+        <w:jc w:val="both"/>
+        <w:rPr>
+          <w:rFonts w:ascii="Verdana" w:hAnsi="Verdana" w:eastAsia="Times New Roman" w:cs="Times New Roman"/>
+          <w:color w:val="000080"/>
+          <w:lang w:eastAsia="es-ES_tradnl"/>
+        </w:rPr>
+      </w:pPr>
+      <w:r>
+        <w:rPr>
+          <w:rFonts w:eastAsia="Times New Roman" w:cs="Times New Roman" w:ascii="Verdana" w:hAnsi="Verdana"/>
+          <w:color w:val="000080"/>
+          <w:lang w:eastAsia="es-ES_tradnl"/>
+        </w:rPr>
+      </w:r>
+    </w:p>
+    <w:p>
+      <w:pPr>
+        <w:pStyle w:val="Normal"/>
+        <w:jc w:val="both"/>
+        <w:rPr>
+          <w:rFonts w:ascii="Verdana" w:hAnsi="Verdana" w:eastAsia="Times New Roman" w:cs="Times New Roman"/>
+          <w:color w:val="000080"/>
+          <w:lang w:eastAsia="es-ES_tradnl"/>
+        </w:rPr>
+      </w:pPr>
+      <w:r>
+        <w:rPr>
+          <w:rFonts w:eastAsia="Times New Roman" w:cs="Times New Roman" w:ascii="Verdana" w:hAnsi="Verdana"/>
+          <w:color w:val="000080"/>
+          <w:lang w:eastAsia="es-ES_tradnl"/>
+        </w:rPr>
+      </w:r>
+    </w:p>
+    <w:p>
+      <w:pPr>
+        <w:pStyle w:val="Normal"/>
+        <w:jc w:val="both"/>
+        <w:rPr>
+          <w:rFonts w:ascii="Verdana" w:hAnsi="Verdana" w:eastAsia="Times New Roman" w:cs="Times New Roman"/>
+          <w:color w:val="000080"/>
+          <w:lang w:eastAsia="es-ES_tradnl"/>
+        </w:rPr>
+      </w:pPr>
+      <w:r>
+        <w:rPr>
+          <w:rFonts w:eastAsia="Times New Roman" w:cs="Times New Roman" w:ascii="Verdana" w:hAnsi="Verdana"/>
+          <w:color w:val="000080"/>
+          <w:lang w:eastAsia="es-ES_tradnl"/>
+        </w:rPr>
+      </w:r>
+    </w:p>
+    <w:p>
+      <w:pPr>
+        <w:pStyle w:val="Normal"/>
+        <w:jc w:val="both"/>
+        <w:rPr>
+          <w:rFonts w:ascii="Verdana" w:hAnsi="Verdana" w:eastAsia="Times New Roman" w:cs="Times New Roman"/>
+          <w:color w:val="000080"/>
+          <w:lang w:eastAsia="es-ES_tradnl"/>
+        </w:rPr>
+      </w:pPr>
+      <w:r>
+        <w:rPr>
+          <w:rFonts w:eastAsia="Times New Roman" w:cs="Times New Roman" w:ascii="Verdana" w:hAnsi="Verdana"/>
+          <w:color w:val="000080"/>
+          <w:lang w:eastAsia="es-ES_tradnl"/>
+        </w:rPr>
+      </w:r>
+    </w:p>
+    <w:p>
+      <w:pPr>
+        <w:pStyle w:val="Normal"/>
+        <w:jc w:val="both"/>
+        <w:rPr>
+          <w:rFonts w:ascii="Verdana" w:hAnsi="Verdana" w:eastAsia="Times New Roman" w:cs="Times New Roman"/>
+          <w:color w:val="000080"/>
+          <w:lang w:eastAsia="es-ES_tradnl"/>
+        </w:rPr>
+      </w:pPr>
+      <w:r>
+        <w:rPr>
+          <w:rFonts w:eastAsia="Times New Roman" w:cs="Times New Roman" w:ascii="Verdana" w:hAnsi="Verdana"/>
+          <w:color w:val="000080"/>
+          <w:lang w:eastAsia="es-ES_tradnl"/>
+        </w:rPr>
+      </w:r>
+    </w:p>
+    <w:p>
+      <w:pPr>
+        <w:pStyle w:val="Normal"/>
+        <w:jc w:val="both"/>
+        <w:rPr>
+          <w:rFonts w:ascii="Verdana" w:hAnsi="Verdana" w:eastAsia="Times New Roman" w:cs="Times New Roman"/>
+          <w:color w:val="FF0000"/>
+          <w:lang w:eastAsia="es-ES_tradnl"/>
+        </w:rPr>
+      </w:pPr>
+      <w:r>
+        <w:rPr>
+          <w:rFonts w:eastAsia="Times New Roman" w:cs="Times New Roman" w:ascii="Verdana" w:hAnsi="Verdana"/>
+          <w:color w:val="000080"/>
+          <w:lang w:eastAsia="es-ES_tradnl"/>
+        </w:rPr>
+        <w:t>b) Determina a cuánto asciende la aportación de los fundadores.</w:t>
+      </w:r>
+      <w:r>
+        <w:rPr>
+          <w:rFonts w:eastAsia="Times New Roman" w:cs="Times New Roman" w:ascii="Verdana" w:hAnsi="Verdana"/>
+          <w:color w:val="FF0000"/>
+          <w:lang w:eastAsia="es-ES_tradnl"/>
+        </w:rPr>
+        <w:t>(0,5 puntos)</w:t>
+      </w:r>
+    </w:p>
+    <w:p>
+      <w:pPr>
+        <w:pStyle w:val="Normal"/>
+        <w:jc w:val="both"/>
+        <w:rPr>
+          <w:rFonts w:ascii="Verdana" w:hAnsi="Verdana" w:eastAsia="Times New Roman" w:cs="Times New Roman"/>
+          <w:b/>
+          <w:b/>
+          <w:bCs/>
+          <w:color w:val="auto"/>
+          <w:lang w:eastAsia="es-ES_tradnl"/>
+        </w:rPr>
+      </w:pPr>
+      <w:r>
+        <w:rPr>
+          <w:rFonts w:eastAsia="Times New Roman" w:cs="Times New Roman" w:ascii="Verdana" w:hAnsi="Verdana"/>
+          <w:b/>
+          <w:bCs/>
+          <w:color w:val="auto"/>
+          <w:lang w:eastAsia="es-ES_tradnl"/>
+        </w:rPr>
+        <w:t xml:space="preserve">La aportación de los fundadores asciende a 21.260 € </w:t>
+      </w:r>
+    </w:p>
+    <w:p>
+      <w:pPr>
+        <w:pStyle w:val="Normal"/>
+        <w:jc w:val="both"/>
+        <w:rPr>
+          <w:rFonts w:ascii="Verdana" w:hAnsi="Verdana" w:eastAsia="Times New Roman" w:cs="Times New Roman"/>
+          <w:color w:val="FF0000"/>
+          <w:lang w:eastAsia="es-ES_tradnl"/>
+        </w:rPr>
+      </w:pPr>
+      <w:r>
+        <w:rPr>
+          <w:rFonts w:eastAsia="Times New Roman" w:cs="Times New Roman" w:ascii="Verdana" w:hAnsi="Verdana"/>
+          <w:color w:val="FF0000"/>
+          <w:lang w:eastAsia="es-ES_tradnl"/>
+        </w:rPr>
+      </w:r>
+    </w:p>
+    <w:p>
+      <w:pPr>
+        <w:pStyle w:val="Normal"/>
+        <w:jc w:val="both"/>
+        <w:rPr/>
+      </w:pPr>
+      <w:r>
+        <w:rPr>
+          <w:rFonts w:eastAsia="Times New Roman" w:cs="Times New Roman" w:ascii="Verdana" w:hAnsi="Verdana"/>
+          <w:color w:val="000080"/>
+          <w:lang w:eastAsia="es-ES_tradnl"/>
+        </w:rPr>
+        <w:t>c) Redacta el balance de situación a 31 de diciembre de 2.021, teniendo en cuenta que las partidas que han experimentado variación con respecto a 2020 han sido, con su correspondiente valoración en euros, las siguientes: Mercancías: 23.000; Clientes: 1.000; Bancos: 29.475; Caja: 325; Acreedores: 323;  Las cuentas de Proveedores, Mobiliario y HP acreedor por IVA han sido liquidadas, a la Caixa se le adeudan 5.000 euros menos por el préstamo pendiente y los resultados del ejercicio han ascendido a 18.717 euros. La depreciación acumulada del inmovilizado material hasta la fecha asciende a 3.700 euros.</w:t>
+      </w:r>
+      <w:r>
+        <w:rPr>
+          <w:rFonts w:eastAsia="Times New Roman" w:cs="Times New Roman" w:ascii="Verdana" w:hAnsi="Verdana"/>
+          <w:color w:val="FF0000"/>
+          <w:lang w:eastAsia="es-ES_tradnl"/>
+        </w:rPr>
+        <w:t>(1,5)</w:t>
+      </w:r>
+      <w:r>
+        <w:rPr>
+          <w:rFonts w:eastAsia="Times New Roman" w:cs="Times New Roman" w:ascii="Verdana" w:hAnsi="Verdana"/>
+          <w:color w:val="000080"/>
+          <w:lang w:eastAsia="es-ES_tradnl"/>
+        </w:rPr>
         <w:br/>
-        <w:br/>
-        <w:t>a) Ordena el balance de situación conforme a la terminología y estructura del PGC.</w:t>
-      </w:r>
-    </w:p>
-    <w:p>
-      <w:pPr>
-        <w:pStyle w:val="Normal"/>
-        <w:jc w:val="both"/>
-        <w:rPr>
-          <w:rFonts w:ascii="Verdana" w:hAnsi="Verdana" w:eastAsia="Times New Roman" w:cs="Times New Roman"/>
+      </w:r>
+      <w:r>
+        <w:rPr>
+          <w:rFonts w:eastAsia="Times New Roman" w:cs="Times New Roman" w:ascii="Verdana" w:hAnsi="Verdana"/>
           <w:color w:val="FF0000"/>
           <w:lang w:eastAsia="es-ES_tradnl"/>
         </w:rPr>
-      </w:pPr>
-      <w:r>
-        <w:rPr>
-          <w:rFonts w:eastAsia="Times New Roman" w:cs="Times New Roman" w:ascii="Verdana" w:hAnsi="Verdana"/>
+        <w:t>(Total pregunta 2: 4 puntos).</w:t>
+      </w:r>
+    </w:p>
+    <w:p>
+      <w:pPr>
+        <w:pStyle w:val="Normal"/>
+        <w:jc w:val="both"/>
+        <w:rPr>
+          <w:rFonts w:ascii="Verdana" w:hAnsi="Verdana" w:eastAsia="Times New Roman" w:cs="Times New Roman"/>
           <w:color w:val="FF0000"/>
           <w:lang w:eastAsia="es-ES_tradnl"/>
         </w:rPr>
-        <w:t>(2puntos)</w:t>
-      </w:r>
-    </w:p>
-    <w:p>
-      <w:pPr>
-        <w:pStyle w:val="Normal"/>
-        <w:jc w:val="both"/>
-        <w:rPr>
-          <w:rFonts w:ascii="Verdana" w:hAnsi="Verdana" w:eastAsia="Times New Roman" w:cs="Times New Roman"/>
-          <w:color w:val="FF0000"/>
-          <w:lang w:eastAsia="es-ES_tradnl"/>
-        </w:rPr>
-      </w:pPr>
-      <w:r>
-        <w:rPr>
-          <w:rFonts w:eastAsia="Times New Roman" w:cs="Times New Roman" w:ascii="Verdana" w:hAnsi="Verdana"/>
-          <w:color w:val="000080"/>
-          <w:lang w:eastAsia="es-ES_tradnl"/>
-        </w:rPr>
-        <w:br/>
-        <w:t>b) Determina a cuánto asciende la aportación de los fundadores.</w:t>
-      </w:r>
-      <w:r>
-        <w:rPr>
-          <w:rFonts w:eastAsia="Times New Roman" w:cs="Times New Roman" w:ascii="Verdana" w:hAnsi="Verdana"/>
-          <w:color w:val="FF0000"/>
-          <w:lang w:eastAsia="es-ES_tradnl"/>
-        </w:rPr>
-        <w:t>(0,5 puntos)</w:t>
-      </w:r>
-    </w:p>
-    <w:p>
-      <w:pPr>
-        <w:pStyle w:val="Normal"/>
-        <w:jc w:val="both"/>
-        <w:rPr>
-          <w:rFonts w:ascii="Verdana" w:hAnsi="Verdana" w:eastAsia="Times New Roman" w:cs="Times New Roman"/>
-          <w:color w:val="FF0000"/>
-          <w:lang w:eastAsia="es-ES_tradnl"/>
-        </w:rPr>
-      </w:pPr>
-      <w:r>
+      </w:pPr>
+      <w:r>
+        <w:rPr>
+          <w:rStyle w:val="StrongEmphasis"/>
+          <w:rFonts w:eastAsia="Times New Roman" w:cs="Times New Roman" w:ascii="Verdana" w:hAnsi="Verdana"/>
+          <w:color w:val="auto"/>
+          <w:lang w:eastAsia="es-ES_tradnl"/>
+        </w:rPr>
+        <w:t>Activo corriente y no corriente</w:t>
+      </w:r>
+      <w:r>
+        <w:rPr>
+          <w:rFonts w:eastAsia="Times New Roman" w:cs="Times New Roman" w:ascii="Verdana" w:hAnsi="Verdana"/>
+          <w:color w:val="auto"/>
+          <w:lang w:eastAsia="es-ES_tradnl"/>
+        </w:rPr>
+        <w:t xml:space="preserve">: </w:t>
+      </w:r>
+    </w:p>
+    <w:p>
+      <w:pPr>
+        <w:pStyle w:val="Normal"/>
+        <w:jc w:val="both"/>
+        <w:rPr>
+          <w:rFonts w:ascii="Verdana" w:hAnsi="Verdana" w:eastAsia="Times New Roman" w:cs="Times New Roman"/>
+          <w:color w:val="auto"/>
+          <w:lang w:eastAsia="es-ES_tradnl"/>
+        </w:rPr>
+      </w:pPr>
+      <w:r>
+        <w:rPr>
+          <w:rFonts w:eastAsia="Times New Roman" w:cs="Times New Roman" w:ascii="Verdana" w:hAnsi="Verdana"/>
+          <w:color w:val="auto"/>
+          <w:lang w:eastAsia="es-ES_tradnl"/>
+        </w:rPr>
+        <w:t>existencias……….23.000€</w:t>
+      </w:r>
+    </w:p>
+    <w:p>
+      <w:pPr>
+        <w:pStyle w:val="Normal"/>
+        <w:jc w:val="both"/>
+        <w:rPr>
+          <w:rFonts w:ascii="Verdana" w:hAnsi="Verdana" w:eastAsia="Times New Roman" w:cs="Times New Roman"/>
+          <w:color w:val="auto"/>
+          <w:lang w:eastAsia="es-ES_tradnl"/>
+        </w:rPr>
+      </w:pPr>
+      <w:r>
+        <w:rPr>
+          <w:rFonts w:eastAsia="Times New Roman" w:cs="Times New Roman" w:ascii="Verdana" w:hAnsi="Verdana"/>
+          <w:color w:val="auto"/>
+          <w:lang w:eastAsia="es-ES_tradnl"/>
+        </w:rPr>
+        <w:t>clientes…………..1.000€</w:t>
+      </w:r>
+    </w:p>
+    <w:p>
+      <w:pPr>
+        <w:pStyle w:val="Normal"/>
+        <w:jc w:val="both"/>
+        <w:rPr>
+          <w:rFonts w:ascii="Verdana" w:hAnsi="Verdana" w:eastAsia="Times New Roman" w:cs="Times New Roman"/>
+          <w:color w:val="auto"/>
+          <w:lang w:eastAsia="es-ES_tradnl"/>
+        </w:rPr>
+      </w:pPr>
+      <w:r>
+        <w:rPr>
+          <w:rFonts w:eastAsia="Times New Roman" w:cs="Times New Roman" w:ascii="Verdana" w:hAnsi="Verdana"/>
+          <w:color w:val="auto"/>
+          <w:lang w:eastAsia="es-ES_tradnl"/>
+        </w:rPr>
+        <w:t>bancos…………...29.475€</w:t>
+      </w:r>
+    </w:p>
+    <w:p>
+      <w:pPr>
+        <w:pStyle w:val="Normal"/>
+        <w:jc w:val="both"/>
+        <w:rPr>
+          <w:rFonts w:ascii="Verdana" w:hAnsi="Verdana" w:eastAsia="Times New Roman" w:cs="Times New Roman"/>
+          <w:color w:val="auto"/>
+          <w:lang w:eastAsia="es-ES_tradnl"/>
+        </w:rPr>
+      </w:pPr>
+      <w:r>
+        <w:rPr>
+          <w:rFonts w:eastAsia="Times New Roman" w:cs="Times New Roman" w:ascii="Verdana" w:hAnsi="Verdana"/>
+          <w:color w:val="auto"/>
+          <w:lang w:eastAsia="es-ES_tradnl"/>
+        </w:rPr>
+        <w:t>caga………………..325€</w:t>
+        <w:tab/>
+        <w:tab/>
+        <w:tab/>
+        <w:t xml:space="preserve">     </w:t>
+      </w:r>
+    </w:p>
+    <w:p>
+      <w:pPr>
+        <w:pStyle w:val="Normal"/>
+        <w:jc w:val="both"/>
+        <w:rPr>
+          <w:rFonts w:ascii="Verdana" w:hAnsi="Verdana" w:eastAsia="Times New Roman" w:cs="Times New Roman"/>
+          <w:b w:val="false"/>
+          <w:b w:val="false"/>
+          <w:bCs w:val="false"/>
+          <w:color w:val="auto"/>
+          <w:lang w:eastAsia="es-ES_tradnl"/>
+        </w:rPr>
+      </w:pPr>
+      <w:r>
+        <w:rPr>
+          <w:rFonts w:eastAsia="Times New Roman" w:cs="Times New Roman" w:ascii="Verdana" w:hAnsi="Verdana"/>
+          <w:b w:val="false"/>
+          <w:bCs w:val="false"/>
+          <w:color w:val="auto"/>
+          <w:lang w:eastAsia="es-ES_tradnl"/>
+        </w:rPr>
+        <w:t>depreciación acumulada...(-3.700)</w:t>
+      </w:r>
+    </w:p>
+    <w:p>
+      <w:pPr>
+        <w:pStyle w:val="Normal"/>
+        <w:jc w:val="both"/>
+        <w:rPr>
+          <w:rFonts w:ascii="Verdana" w:hAnsi="Verdana" w:eastAsia="Times New Roman" w:cs="Times New Roman"/>
+          <w:color w:val="auto"/>
+          <w:lang w:eastAsia="es-ES_tradnl"/>
+        </w:rPr>
+      </w:pPr>
+      <w:r>
+        <w:rPr>
+          <w:rFonts w:eastAsia="Times New Roman" w:cs="Times New Roman" w:ascii="Verdana" w:hAnsi="Verdana"/>
+          <w:b/>
+          <w:bCs/>
+          <w:color w:val="auto"/>
+          <w:lang w:eastAsia="es-ES_tradnl"/>
+        </w:rPr>
+        <w:tab/>
+        <w:tab/>
+        <w:tab/>
+        <w:tab/>
+        <w:tab/>
+        <w:tab/>
+        <w:tab/>
+        <w:tab/>
+        <w:t>TOTAL ACTIVO: 51.100€</w:t>
+      </w:r>
+    </w:p>
+    <w:p>
+      <w:pPr>
+        <w:pStyle w:val="Normal"/>
+        <w:jc w:val="both"/>
+        <w:rPr>
+          <w:rFonts w:ascii="Verdana" w:hAnsi="Verdana" w:eastAsia="Times New Roman" w:cs="Times New Roman"/>
+          <w:b/>
+          <w:b/>
+          <w:bCs/>
+          <w:color w:val="auto"/>
+          <w:lang w:eastAsia="es-ES_tradnl"/>
+        </w:rPr>
+      </w:pPr>
+      <w:r>
+        <w:rPr>
+          <w:rFonts w:eastAsia="Times New Roman" w:cs="Times New Roman" w:ascii="Verdana" w:hAnsi="Verdana"/>
+          <w:b/>
+          <w:bCs/>
+          <w:color w:val="auto"/>
+          <w:lang w:eastAsia="es-ES_tradnl"/>
+        </w:rPr>
+        <w:t>Neto:</w:t>
+      </w:r>
+    </w:p>
+    <w:p>
+      <w:pPr>
+        <w:pStyle w:val="Normal"/>
+        <w:jc w:val="both"/>
+        <w:rPr>
+          <w:rFonts w:ascii="Verdana" w:hAnsi="Verdana" w:eastAsia="Times New Roman" w:cs="Times New Roman"/>
+          <w:color w:val="auto"/>
+          <w:lang w:eastAsia="es-ES_tradnl"/>
+        </w:rPr>
+      </w:pPr>
+      <w:r>
+        <w:rPr>
+          <w:rFonts w:eastAsia="Times New Roman" w:cs="Times New Roman" w:ascii="Verdana" w:hAnsi="Verdana"/>
+          <w:color w:val="auto"/>
+          <w:lang w:eastAsia="es-ES_tradnl"/>
+        </w:rPr>
+        <w:t>capital social….18.717€</w:t>
+      </w:r>
+    </w:p>
+    <w:p>
+      <w:pPr>
+        <w:pStyle w:val="Normal"/>
+        <w:jc w:val="both"/>
+        <w:rPr>
+          <w:rFonts w:ascii="Verdana" w:hAnsi="Verdana" w:eastAsia="Times New Roman" w:cs="Times New Roman"/>
+          <w:color w:val="auto"/>
+          <w:lang w:eastAsia="es-ES_tradnl"/>
+        </w:rPr>
+      </w:pPr>
+      <w:r>
+        <w:rPr>
+          <w:rStyle w:val="StrongEmphasis"/>
+          <w:rFonts w:eastAsia="Times New Roman" w:cs="Times New Roman" w:ascii="Verdana" w:hAnsi="Verdana"/>
+          <w:color w:val="auto"/>
+          <w:lang w:eastAsia="es-ES_tradnl"/>
+        </w:rPr>
+        <w:t>Pasivo corriente y no corriente</w:t>
+      </w:r>
+      <w:r>
+        <w:rPr>
+          <w:rFonts w:eastAsia="Times New Roman" w:cs="Times New Roman" w:ascii="Verdana" w:hAnsi="Verdana"/>
+          <w:color w:val="auto"/>
+          <w:lang w:eastAsia="es-ES_tradnl"/>
+        </w:rPr>
+        <w:t xml:space="preserve">: </w:t>
+      </w:r>
+    </w:p>
+    <w:p>
+      <w:pPr>
+        <w:pStyle w:val="Normal"/>
+        <w:jc w:val="both"/>
+        <w:rPr>
+          <w:rFonts w:ascii="Verdana" w:hAnsi="Verdana" w:eastAsia="Times New Roman" w:cs="Times New Roman"/>
+          <w:color w:val="auto"/>
+          <w:lang w:eastAsia="es-ES_tradnl"/>
+        </w:rPr>
+      </w:pPr>
+      <w:r>
+        <w:rPr>
+          <w:rFonts w:eastAsia="Times New Roman" w:cs="Times New Roman" w:ascii="Verdana" w:hAnsi="Verdana"/>
+          <w:color w:val="auto"/>
+          <w:lang w:eastAsia="es-ES_tradnl"/>
+        </w:rPr>
+        <w:t>préstamo………..35.000€</w:t>
+      </w:r>
+    </w:p>
+    <w:p>
+      <w:pPr>
+        <w:pStyle w:val="Normal"/>
+        <w:jc w:val="both"/>
+        <w:rPr>
+          <w:rFonts w:ascii="Verdana" w:hAnsi="Verdana" w:eastAsia="Times New Roman" w:cs="Times New Roman"/>
+          <w:color w:val="auto"/>
+          <w:lang w:eastAsia="es-ES_tradnl"/>
+        </w:rPr>
+      </w:pPr>
+      <w:r>
+        <w:rPr>
+          <w:rFonts w:eastAsia="Times New Roman" w:cs="Times New Roman" w:ascii="Verdana" w:hAnsi="Verdana"/>
+          <w:color w:val="auto"/>
+          <w:lang w:eastAsia="es-ES_tradnl"/>
+        </w:rPr>
+        <w:t>acreedores……...323€</w:t>
+        <w:tab/>
+        <w:tab/>
+        <w:tab/>
+        <w:tab/>
+      </w:r>
+      <w:r>
+        <w:rPr>
+          <w:rFonts w:eastAsia="Times New Roman" w:cs="Times New Roman" w:ascii="Verdana" w:hAnsi="Verdana"/>
+          <w:b/>
+          <w:bCs/>
+          <w:color w:val="auto"/>
+          <w:lang w:eastAsia="es-ES_tradnl"/>
+        </w:rPr>
+        <w:t xml:space="preserve">PASIVO + NETO: </w:t>
+      </w:r>
+    </w:p>
+    <w:p>
+      <w:pPr>
+        <w:pStyle w:val="Normal"/>
+        <w:jc w:val="both"/>
+        <w:rPr>
+          <w:rFonts w:ascii="Verdana" w:hAnsi="Verdana" w:eastAsia="Times New Roman" w:cs="Times New Roman"/>
+          <w:color w:val="auto"/>
+          <w:lang w:eastAsia="es-ES_tradnl"/>
+        </w:rPr>
+      </w:pPr>
+      <w:r>
+        <w:rPr>
+          <w:rFonts w:eastAsia="Times New Roman" w:cs="Times New Roman" w:ascii="Verdana" w:hAnsi="Verdana"/>
+          <w:color w:val="auto"/>
+          <w:lang w:eastAsia="es-ES_tradnl"/>
+        </w:rPr>
+      </w:r>
+    </w:p>
+    <w:p>
+      <w:pPr>
+        <w:pStyle w:val="Normal"/>
+        <w:jc w:val="both"/>
+        <w:rPr>
+          <w:rFonts w:ascii="Verdana" w:hAnsi="Verdana" w:eastAsia="Times New Roman" w:cs="Times New Roman"/>
+          <w:color w:val="auto"/>
+          <w:lang w:eastAsia="es-ES_tradnl"/>
+        </w:rPr>
+      </w:pPr>
+      <w:r>
+        <w:rPr>
+          <w:rFonts w:eastAsia="Times New Roman" w:cs="Times New Roman" w:ascii="Verdana" w:hAnsi="Verdana"/>
+          <w:color w:val="auto"/>
+          <w:lang w:eastAsia="es-ES_tradnl"/>
+        </w:rPr>
+      </w:r>
+    </w:p>
+    <w:p>
+      <w:pPr>
+        <w:pStyle w:val="Normal"/>
+        <w:jc w:val="both"/>
         <w:rPr/>
-      </w:r>
-    </w:p>
-    <w:p>
-      <w:pPr>
-        <w:pStyle w:val="Normal"/>
-        <w:jc w:val="both"/>
-        <w:rPr>
-          <w:rFonts w:ascii="Verdana" w:hAnsi="Verdana" w:eastAsia="Times New Roman" w:cs="Times New Roman"/>
-          <w:color w:val="FF0000"/>
-          <w:lang w:eastAsia="es-ES_tradnl"/>
-        </w:rPr>
-      </w:pPr>
-      <w:r>
-        <w:rPr>
-          <w:rFonts w:eastAsia="Times New Roman" w:cs="Times New Roman" w:ascii="Verdana" w:hAnsi="Verdana"/>
-          <w:color w:val="000080"/>
-          <w:lang w:eastAsia="es-ES_tradnl"/>
-        </w:rPr>
-        <w:t>c) Redacta el balance de situación a 31 de diciembre de 2.021, teniendo en cuenta que las partidas que han experimentado variación con respecto a 2020 han sido, con su correspondiente valoración en euros, las siguientes: Mercancías: 23.000; Clientes: 1.000; Bancos: 29.475; Caja: 325; Acreedores: 323;  Las cuentas de Proveedores, Mobiliario y HP acreedor por IVA han sido liquidadas, a la Caixa se le adeudan 5.000 euros menos por el préstamo pendiente y los resultados del ejercicio han ascendido a 18.717 euros.  La depreciación acumulada del inmovilizado material hasta la fecha asciende a 3.700 euros.</w:t>
-      </w:r>
-      <w:r>
-        <w:rPr>
-          <w:rFonts w:eastAsia="Times New Roman" w:cs="Times New Roman" w:ascii="Verdana" w:hAnsi="Verdana"/>
-          <w:color w:val="FF0000"/>
-          <w:lang w:eastAsia="es-ES_tradnl"/>
-        </w:rPr>
-        <w:t>(1,5)</w:t>
-      </w:r>
-      <w:r>
-        <w:rPr>
-          <w:rFonts w:eastAsia="Times New Roman" w:cs="Times New Roman" w:ascii="Verdana" w:hAnsi="Verdana"/>
-          <w:color w:val="000080"/>
-          <w:lang w:eastAsia="es-ES_tradnl"/>
-        </w:rPr>
-        <w:br/>
-      </w:r>
-      <w:r>
-        <w:rPr>
-          <w:rFonts w:eastAsia="Times New Roman" w:cs="Times New Roman" w:ascii="Verdana" w:hAnsi="Verdana"/>
-          <w:color w:val="FF0000"/>
-          <w:lang w:eastAsia="es-ES_tradnl"/>
-        </w:rPr>
-        <w:t>(Total pregunta 2: 4 puntos).</w:t>
-      </w:r>
-    </w:p>
-    <w:p>
-      <w:pPr>
-        <w:pStyle w:val="Normal"/>
-        <w:jc w:val="both"/>
-        <w:rPr>
-          <w:rFonts w:ascii="Verdana" w:hAnsi="Verdana" w:eastAsia="Times New Roman" w:cs="Times New Roman"/>
-          <w:color w:val="FF0000"/>
-          <w:lang w:eastAsia="es-ES_tradnl"/>
-        </w:rPr>
-      </w:pPr>
-      <w:r>
-        <w:rPr/>
-      </w:r>
-    </w:p>
-    <w:p>
-      <w:pPr>
-        <w:pStyle w:val="Normal"/>
-        <w:jc w:val="both"/>
-        <w:rPr>
-          <w:rFonts w:ascii="Verdana" w:hAnsi="Verdana" w:eastAsia="Times New Roman" w:cs="Times New Roman"/>
-          <w:color w:val="FF0000"/>
-          <w:lang w:eastAsia="es-ES_tradnl"/>
-        </w:rPr>
-      </w:pPr>
+      </w:pPr>
+      <w:bookmarkStart w:id="0" w:name="__DdeLink__291_781340330"/>
       <w:r>
         <w:rPr>
           <w:rFonts w:eastAsia="Times New Roman" w:cs="Times New Roman" w:ascii="Verdana" w:hAnsi="Verdana"/>
@@ -493,62 +2424,6 @@
       <w:r>
         <w:rPr>
           <w:rFonts w:eastAsia="Times New Roman" w:cs="Times New Roman" w:ascii="Verdana" w:hAnsi="Verdana"/>
-          <w:color w:val="000080"/>
-          <w:lang w:eastAsia="es-ES_tradnl"/>
-        </w:rPr>
-        <w:t>ACTIVO = 3500</w:t>
-      </w:r>
-    </w:p>
-    <w:p>
-      <w:pPr>
-        <w:pStyle w:val="Normal"/>
-        <w:jc w:val="both"/>
-        <w:rPr>
-          <w:rFonts w:ascii="Verdana" w:hAnsi="Verdana" w:eastAsia="Times New Roman" w:cs="Times New Roman"/>
-          <w:color w:val="FF0000"/>
-          <w:lang w:eastAsia="es-ES_tradnl"/>
-        </w:rPr>
-      </w:pPr>
-      <w:r>
-        <w:rPr>
-          <w:rFonts w:eastAsia="Times New Roman" w:cs="Times New Roman" w:ascii="Verdana" w:hAnsi="Verdana"/>
-          <w:color w:val="000080"/>
-          <w:lang w:eastAsia="es-ES_tradnl"/>
-        </w:rPr>
-        <w:t>PASIVO+NETO = 3500</w:t>
-      </w:r>
-    </w:p>
-    <w:p>
-      <w:pPr>
-        <w:pStyle w:val="Normal"/>
-        <w:jc w:val="both"/>
-        <w:rPr>
-          <w:rFonts w:ascii="Verdana" w:hAnsi="Verdana" w:eastAsia="Times New Roman" w:cs="Times New Roman"/>
-          <w:color w:val="FF0000"/>
-          <w:lang w:eastAsia="es-ES_tradnl"/>
-        </w:rPr>
-      </w:pPr>
-      <w:r>
-        <w:rPr>
-          <w:rFonts w:eastAsia="Times New Roman" w:cs="Times New Roman" w:ascii="Verdana" w:hAnsi="Verdana"/>
-          <w:color w:val="FF0000"/>
-          <w:lang w:eastAsia="es-ES_tradnl"/>
-        </w:rPr>
-      </w:r>
-    </w:p>
-    <w:p>
-      <w:pPr>
-        <w:pStyle w:val="Normal"/>
-        <w:jc w:val="both"/>
-        <w:rPr>
-          <w:rFonts w:ascii="Verdana" w:hAnsi="Verdana" w:eastAsia="Times New Roman" w:cs="Times New Roman"/>
-          <w:color w:val="FF0000"/>
-          <w:lang w:eastAsia="es-ES_tradnl"/>
-        </w:rPr>
-      </w:pPr>
-      <w:r>
-        <w:rPr>
-          <w:rFonts w:eastAsia="Times New Roman" w:cs="Times New Roman" w:ascii="Verdana" w:hAnsi="Verdana"/>
           <w:color w:val="FF0000"/>
           <w:lang w:eastAsia="es-ES_tradnl"/>
         </w:rPr>
@@ -668,13 +2543,63 @@
         <w:pStyle w:val="Normal"/>
         <w:jc w:val="both"/>
         <w:rPr>
+          <w:b/>
+          <w:b/>
+          <w:bCs/>
+          <w:color w:val="auto"/>
+        </w:rPr>
+      </w:pPr>
+      <w:r>
+        <w:rPr>
+          <w:rFonts w:eastAsia="Times New Roman" w:cs="Times New Roman" w:ascii="Verdana" w:hAnsi="Verdana"/>
+          <w:b/>
+          <w:bCs/>
+          <w:color w:val="auto"/>
+          <w:lang w:eastAsia="es-ES_tradnl"/>
+        </w:rPr>
+        <w:t>ACTIVO = 3500</w:t>
+      </w:r>
+    </w:p>
+    <w:p>
+      <w:pPr>
+        <w:pStyle w:val="Normal"/>
+        <w:jc w:val="both"/>
+        <w:rPr>
+          <w:rFonts w:ascii="Times New Roman" w:hAnsi="Times New Roman" w:eastAsia="Times New Roman" w:cs="Times New Roman"/>
+          <w:b/>
+          <w:b/>
+          <w:bCs/>
+          <w:color w:val="auto"/>
+          <w:lang w:eastAsia="es-ES_tradnl"/>
+        </w:rPr>
+      </w:pPr>
+      <w:r>
+        <w:rPr>
+          <w:rFonts w:eastAsia="Times New Roman" w:cs="Times New Roman" w:ascii="Verdana" w:hAnsi="Verdana"/>
+          <w:b/>
+          <w:bCs/>
+          <w:color w:val="auto"/>
+          <w:lang w:eastAsia="es-ES_tradnl"/>
+        </w:rPr>
+        <w:t>PASIVO+NETO = 3500</w:t>
+      </w:r>
+    </w:p>
+    <w:p>
+      <w:pPr>
+        <w:pStyle w:val="Normal"/>
+        <w:jc w:val="both"/>
+        <w:rPr>
           <w:rFonts w:ascii="Times New Roman" w:hAnsi="Times New Roman" w:eastAsia="Times New Roman" w:cs="Times New Roman"/>
           <w:color w:val="FF0000"/>
           <w:lang w:eastAsia="es-ES_tradnl"/>
         </w:rPr>
       </w:pPr>
       <w:r>
-        <w:rPr/>
+        <w:rPr>
+          <w:rFonts w:eastAsia="Times New Roman" w:cs="Times New Roman" w:ascii="Times New Roman" w:hAnsi="Times New Roman"/>
+          <w:color w:val="FF0000"/>
+          <w:lang w:eastAsia="es-ES_tradnl"/>
+        </w:rPr>
       </w:r>
     </w:p>
     <w:p>
@@ -688,61 +2613,57 @@
         </w:rPr>
       </w:pPr>
       <w:r>
-        <w:rPr/>
-      </w:r>
-    </w:p>
-    <w:p>
-      <w:pPr>
-        <w:pStyle w:val="Normal"/>
-        <w:jc w:val="both"/>
+        <w:rPr>
+          <w:rFonts w:eastAsia="Times New Roman" w:cs="Times New Roman" w:ascii="Verdana" w:hAnsi="Verdana"/>
+          <w:color w:val="000080"/>
+          <w:lang w:eastAsia="es-ES_tradnl"/>
+        </w:rPr>
+        <w:t xml:space="preserve">c) Calcula y comenta la situación del Fondo de Maniobra de la empresa </w:t>
+      </w:r>
+      <w:r>
+        <w:rPr>
+          <w:rFonts w:eastAsia="Times New Roman" w:cs="Times New Roman" w:ascii="Verdana" w:hAnsi="Verdana"/>
+          <w:color w:val="FF0000"/>
+          <w:lang w:eastAsia="es-ES_tradnl"/>
+        </w:rPr>
+        <w:t>(1 cálculo ratio; 0,5 interpretación)</w:t>
+      </w:r>
+      <w:bookmarkEnd w:id="0"/>
+    </w:p>
+    <w:p>
+      <w:pPr>
+        <w:pStyle w:val="Normal"/>
+        <w:jc w:val="left"/>
         <w:rPr>
           <w:rFonts w:ascii="Times New Roman" w:hAnsi="Times New Roman" w:eastAsia="Times New Roman" w:cs="Times New Roman"/>
-          <w:color w:val="FF0000"/>
-          <w:lang w:eastAsia="es-ES_tradnl"/>
-        </w:rPr>
-      </w:pPr>
-      <w:r>
-        <w:rPr>
-          <w:rFonts w:eastAsia="Times New Roman" w:cs="Times New Roman" w:ascii="Verdana" w:hAnsi="Verdana"/>
-          <w:color w:val="000080"/>
-          <w:lang w:eastAsia="es-ES_tradnl"/>
-        </w:rPr>
-        <w:t xml:space="preserve">c) Calcula y comenta la situación del Fondo de Maniobra de la empresa </w:t>
-      </w:r>
-      <w:r>
-        <w:rPr>
-          <w:rFonts w:eastAsia="Times New Roman" w:cs="Times New Roman" w:ascii="Verdana" w:hAnsi="Verdana"/>
-          <w:color w:val="FF0000"/>
-          <w:lang w:eastAsia="es-ES_tradnl"/>
-        </w:rPr>
-        <w:t>(1 cálculo ratio; 0,5 interpretación)</w:t>
-      </w:r>
-    </w:p>
-    <w:p>
-      <w:pPr>
-        <w:pStyle w:val="Normal"/>
-        <w:jc w:val="left"/>
-        <w:rPr>
-          <w:rFonts w:ascii="Times New Roman" w:hAnsi="Times New Roman" w:eastAsia="Times New Roman" w:cs="Times New Roman"/>
           <w:lang w:eastAsia="es-ES_tradnl"/>
         </w:rPr>
       </w:pPr>
       <w:r>
         <w:rPr>
           <w:rFonts w:eastAsia="Times New Roman" w:cs="Times New Roman" w:ascii="Times New Roman" w:hAnsi="Times New Roman"/>
-          <w:color w:val="auto"/>
-          <w:lang w:eastAsia="es-ES_tradnl"/>
-        </w:rPr>
-      </w:r>
-    </w:p>
-    <w:p>
-      <w:pPr>
-        <w:pStyle w:val="Normal"/>
-        <w:jc w:val="both"/>
-        <w:rPr/>
-      </w:pPr>
-      <w:r>
-        <w:rPr/>
+          <w:lang w:eastAsia="es-ES_tradnl"/>
+        </w:rPr>
+      </w:r>
+    </w:p>
+    <w:p>
+      <w:pPr>
+        <w:pStyle w:val="Normal"/>
+        <w:jc w:val="both"/>
+        <w:rPr>
+          <w:rFonts w:ascii="Verdana" w:hAnsi="Verdana"/>
+          <w:b/>
+          <w:b/>
+          <w:bCs/>
+        </w:rPr>
+      </w:pPr>
+      <w:r>
+        <w:rPr>
+          <w:rFonts w:ascii="Verdana" w:hAnsi="Verdana"/>
+          <w:b/>
+          <w:bCs/>
+        </w:rPr>
+        <w:t>FM: activo corriente – pasivo corriente = 500 – 0 = 500</w:t>
       </w:r>
     </w:p>
     <w:p>
@@ -758,7 +2679,7 @@
     <w:sectPr>
       <w:type w:val="nextPage"/>
       <w:pgSz w:w="11906" w:h="16838"/>
-      <w:pgMar w:left="1701" w:right="1701" w:gutter="0" w:header="0" w:top="1134" w:footer="0" w:bottom="1418"/>
+      <w:pgMar w:left="1701" w:right="1701" w:header="0" w:top="1134" w:footer="0" w:bottom="1418" w:gutter="0"/>
       <w:pgNumType w:fmt="decimal"/>
       <w:formProt w:val="false"/>
       <w:textDirection w:val="lrTb"/>
@@ -769,7 +2690,7 @@
 </file>
 
 <file path=word/numbering.xml><?xml version="1.0" encoding="utf-8"?>
-<w:numbering xmlns:w="http://schemas.openxmlformats.org/wordprocessingml/2006/main" xmlns:o="urn:schemas-microsoft-com:office:office" xmlns:r="http://schemas.openxmlformats.org/officeDocument/2006/relationships" xmlns:v="urn:schemas-microsoft-com:vml" xmlns:mc="http://schemas.openxmlformats.org/markup-compatibility/2006" xmlns:w14="http://schemas.microsoft.com/office/word/2010/wordml" mc:Ignorable="w14">
+<w:numbering xmlns:w="http://schemas.openxmlformats.org/wordprocessingml/2006/main" xmlns:o="urn:schemas-microsoft-com:office:office" xmlns:r="http://schemas.openxmlformats.org/officeDocument/2006/relationships" xmlns:v="urn:schemas-microsoft-com:vml">
   <w:abstractNum w:abstractNumId="1">
     <w:lvl w:ilvl="0">
       <w:start w:val="1"/>
@@ -777,13 +2698,10 @@
       <w:lvlText w:val="%1."/>
       <w:lvlJc w:val="left"/>
       <w:pPr>
-        <w:tabs>
-          <w:tab w:val="num" w:pos="0"/>
-        </w:tabs>
         <w:ind w:left="720" w:hanging="360"/>
       </w:pPr>
       <w:rPr>
-        <w:rFonts w:ascii="Verdana" w:hAnsi="Verdana"/>
+        <w:rFonts w:ascii="Times New Roman" w:hAnsi="Times New Roman"/>
         <w:color w:val="000080"/>
       </w:rPr>
     </w:lvl>
@@ -793,12 +2711,8 @@
       <w:lvlText w:val="%2."/>
       <w:lvlJc w:val="left"/>
       <w:pPr>
-        <w:tabs>
-          <w:tab w:val="num" w:pos="0"/>
-        </w:tabs>
         <w:ind w:left="1440" w:hanging="360"/>
       </w:pPr>
-      <w:rPr/>
     </w:lvl>
     <w:lvl w:ilvl="2">
       <w:start w:val="1"/>
@@ -806,12 +2720,8 @@
       <w:lvlText w:val="%3."/>
       <w:lvlJc w:val="right"/>
       <w:pPr>
-        <w:tabs>
-          <w:tab w:val="num" w:pos="0"/>
-        </w:tabs>
         <w:ind w:left="2160" w:hanging="180"/>
       </w:pPr>
-      <w:rPr/>
     </w:lvl>
     <w:lvl w:ilvl="3">
       <w:start w:val="1"/>
@@ -819,12 +2729,8 @@
       <w:lvlText w:val="%4."/>
       <w:lvlJc w:val="left"/>
       <w:pPr>
-        <w:tabs>
-          <w:tab w:val="num" w:pos="0"/>
-        </w:tabs>
         <w:ind w:left="2880" w:hanging="360"/>
       </w:pPr>
-      <w:rPr/>
     </w:lvl>
     <w:lvl w:ilvl="4">
       <w:start w:val="1"/>
@@ -832,12 +2738,8 @@
       <w:lvlText w:val="%5."/>
       <w:lvlJc w:val="left"/>
       <w:pPr>
-        <w:tabs>
-          <w:tab w:val="num" w:pos="0"/>
-        </w:tabs>
         <w:ind w:left="3600" w:hanging="360"/>
       </w:pPr>
-      <w:rPr/>
     </w:lvl>
     <w:lvl w:ilvl="5">
       <w:start w:val="1"/>
@@ -845,12 +2747,8 @@
       <w:lvlText w:val="%6."/>
       <w:lvlJc w:val="right"/>
       <w:pPr>
-        <w:tabs>
-          <w:tab w:val="num" w:pos="0"/>
-        </w:tabs>
         <w:ind w:left="4320" w:hanging="180"/>
       </w:pPr>
-      <w:rPr/>
     </w:lvl>
     <w:lvl w:ilvl="6">
       <w:start w:val="1"/>
@@ -858,12 +2756,8 @@
       <w:lvlText w:val="%7."/>
       <w:lvlJc w:val="left"/>
       <w:pPr>
-        <w:tabs>
-          <w:tab w:val="num" w:pos="0"/>
-        </w:tabs>
         <w:ind w:left="5040" w:hanging="360"/>
       </w:pPr>
-      <w:rPr/>
     </w:lvl>
     <w:lvl w:ilvl="7">
       <w:start w:val="1"/>
@@ -871,12 +2765,8 @@
       <w:lvlText w:val="%8."/>
       <w:lvlJc w:val="left"/>
       <w:pPr>
-        <w:tabs>
-          <w:tab w:val="num" w:pos="0"/>
-        </w:tabs>
         <w:ind w:left="5760" w:hanging="360"/>
       </w:pPr>
-      <w:rPr/>
     </w:lvl>
     <w:lvl w:ilvl="8">
       <w:start w:val="1"/>
@@ -884,12 +2774,8 @@
       <w:lvlText w:val="%9."/>
       <w:lvlJc w:val="right"/>
       <w:pPr>
-        <w:tabs>
-          <w:tab w:val="num" w:pos="0"/>
-        </w:tabs>
         <w:ind w:left="6480" w:hanging="180"/>
       </w:pPr>
-      <w:rPr/>
     </w:lvl>
   </w:abstractNum>
   <w:abstractNum w:abstractNumId="2">
@@ -900,9 +2786,6 @@
       <w:lvlText w:val=""/>
       <w:lvlJc w:val="left"/>
       <w:pPr>
-        <w:tabs>
-          <w:tab w:val="num" w:pos="0"/>
-        </w:tabs>
         <w:ind w:left="0" w:hanging="0"/>
       </w:pPr>
     </w:lvl>
@@ -913,9 +2796,6 @@
       <w:lvlText w:val=""/>
       <w:lvlJc w:val="left"/>
       <w:pPr>
-        <w:tabs>
-          <w:tab w:val="num" w:pos="0"/>
-        </w:tabs>
         <w:ind w:left="0" w:hanging="0"/>
       </w:pPr>
     </w:lvl>
@@ -926,9 +2806,6 @@
       <w:lvlText w:val=""/>
       <w:lvlJc w:val="left"/>
       <w:pPr>
-        <w:tabs>
-          <w:tab w:val="num" w:pos="0"/>
-        </w:tabs>
         <w:ind w:left="0" w:hanging="0"/>
       </w:pPr>
     </w:lvl>
@@ -939,9 +2816,6 @@
       <w:lvlText w:val=""/>
       <w:lvlJc w:val="left"/>
       <w:pPr>
-        <w:tabs>
-          <w:tab w:val="num" w:pos="0"/>
-        </w:tabs>
         <w:ind w:left="0" w:hanging="0"/>
       </w:pPr>
     </w:lvl>
@@ -952,9 +2826,6 @@
       <w:lvlText w:val=""/>
       <w:lvlJc w:val="left"/>
       <w:pPr>
-        <w:tabs>
-          <w:tab w:val="num" w:pos="0"/>
-        </w:tabs>
         <w:ind w:left="0" w:hanging="0"/>
       </w:pPr>
     </w:lvl>
@@ -965,9 +2836,6 @@
       <w:lvlText w:val=""/>
       <w:lvlJc w:val="left"/>
       <w:pPr>
-        <w:tabs>
-          <w:tab w:val="num" w:pos="0"/>
-        </w:tabs>
         <w:ind w:left="0" w:hanging="0"/>
       </w:pPr>
     </w:lvl>
@@ -978,9 +2846,6 @@
       <w:lvlText w:val=""/>
       <w:lvlJc w:val="left"/>
       <w:pPr>
-        <w:tabs>
-          <w:tab w:val="num" w:pos="0"/>
-        </w:tabs>
         <w:ind w:left="0" w:hanging="0"/>
       </w:pPr>
     </w:lvl>
@@ -991,9 +2856,6 @@
       <w:lvlText w:val=""/>
       <w:lvlJc w:val="left"/>
       <w:pPr>
-        <w:tabs>
-          <w:tab w:val="num" w:pos="0"/>
-        </w:tabs>
         <w:ind w:left="0" w:hanging="0"/>
       </w:pPr>
     </w:lvl>
@@ -1004,9 +2866,6 @@
       <w:lvlText w:val=""/>
       <w:lvlJc w:val="left"/>
       <w:pPr>
-        <w:tabs>
-          <w:tab w:val="num" w:pos="0"/>
-        </w:tabs>
         <w:ind w:left="0" w:hanging="0"/>
       </w:pPr>
     </w:lvl>
@@ -1026,15 +2885,12 @@
     <w:rPrDefault>
       <w:rPr>
         <w:rFonts w:ascii="Calibri" w:hAnsi="Calibri" w:eastAsia="Calibri" w:cs="" w:asciiTheme="minorHAnsi" w:cstheme="minorBidi" w:eastAsiaTheme="minorHAnsi" w:hAnsiTheme="minorHAnsi"/>
-        <w:sz w:val="24"/>
         <w:szCs w:val="24"/>
         <w:lang w:val="es-ES" w:eastAsia="en-US" w:bidi="ar-SA"/>
       </w:rPr>
     </w:rPrDefault>
     <w:pPrDefault>
-      <w:pPr>
-        <w:suppressAutoHyphens w:val="true"/>
-      </w:pPr>
+      <w:pPr/>
     </w:pPrDefault>
   </w:docDefaults>
   <w:latentStyles w:defLockedState="0" w:defUIPriority="99" w:defSemiHidden="0" w:defUnhideWhenUsed="0" w:defQFormat="0" w:count="376">
@@ -1440,22 +3296,53 @@
     <w:qFormat/>
     <w:rPr/>
   </w:style>
-  <w:style w:type="paragraph" w:styleId="Ttulo">
-    <w:name w:val="Título"/>
+  <w:style w:type="character" w:styleId="ListLabel1">
+    <w:name w:val="ListLabel 1"/>
+    <w:qFormat/>
+    <w:rPr>
+      <w:rFonts w:ascii="Times New Roman" w:hAnsi="Times New Roman"/>
+      <w:color w:val="000080"/>
+    </w:rPr>
+  </w:style>
+  <w:style w:type="character" w:styleId="Bullets">
+    <w:name w:val="Bullets"/>
+    <w:qFormat/>
+    <w:rPr>
+      <w:rFonts w:ascii="OpenSymbol" w:hAnsi="OpenSymbol" w:eastAsia="OpenSymbol" w:cs="OpenSymbol"/>
+    </w:rPr>
+  </w:style>
+  <w:style w:type="character" w:styleId="StrongEmphasis">
+    <w:name w:val="Strong Emphasis"/>
+    <w:qFormat/>
+    <w:rPr>
+      <w:b/>
+      <w:bCs/>
+    </w:rPr>
+  </w:style>
+  <w:style w:type="character" w:styleId="ListLabel2">
+    <w:name w:val="ListLabel 2"/>
+    <w:qFormat/>
+    <w:rPr>
+      <w:rFonts w:ascii="Times New Roman" w:hAnsi="Times New Roman"/>
+      <w:color w:val="000080"/>
+    </w:rPr>
+  </w:style>
+  <w:style w:type="paragraph" w:styleId="Heading">
+    <w:name w:val="Heading"/>
     <w:basedOn w:val="Normal"/>
-    <w:next w:val="Cuerpodetexto"/>
+    <w:next w:val="TextBody"/>
     <w:qFormat/>
     <w:pPr>
       <w:keepNext w:val="true"/>
       <w:spacing w:before="240" w:after="120"/>
     </w:pPr>
     <w:rPr>
-      <w:rFonts w:ascii="Liberation Sans" w:hAnsi="Liberation Sans" w:eastAsia="Noto Sans CJK SC" w:cs="Noto Sans Devanagari"/>
+      <w:rFonts w:ascii="Arial" w:hAnsi="Arial" w:eastAsia="Microsoft YaHei" w:cs="Arial"/>
       <w:sz w:val="28"/>
       <w:szCs w:val="28"/>
     </w:rPr>
   </w:style>
-  <w:style w:type="paragraph" w:styleId="Cuerpodetexto">
+  <w:style w:type="paragraph" w:styleId="TextBody">
     <w:name w:val="Body Text"/>
     <w:basedOn w:val="Normal"/>
     <w:pPr>
@@ -1463,15 +3350,15 @@
     </w:pPr>
     <w:rPr/>
   </w:style>
-  <w:style w:type="paragraph" w:styleId="Lista">
+  <w:style w:type="paragraph" w:styleId="List">
     <w:name w:val="List"/>
-    <w:basedOn w:val="Cuerpodetexto"/>
+    <w:basedOn w:val="TextBody"/>
     <w:pPr/>
     <w:rPr>
       <w:rFonts w:cs="Noto Sans Devanagari"/>
     </w:rPr>
   </w:style>
-  <w:style w:type="paragraph" w:styleId="Leyenda">
+  <w:style w:type="paragraph" w:styleId="Caption">
     <w:name w:val="Caption"/>
     <w:basedOn w:val="Normal"/>
     <w:qFormat/>
@@ -1485,6 +3372,32 @@
       <w:iCs/>
       <w:sz w:val="24"/>
       <w:szCs w:val="24"/>
+    </w:rPr>
+  </w:style>
+  <w:style w:type="paragraph" w:styleId="Index">
+    <w:name w:val="Index"/>
+    <w:basedOn w:val="Normal"/>
+    <w:qFormat/>
+    <w:pPr>
+      <w:suppressLineNumbers/>
+    </w:pPr>
+    <w:rPr>
+      <w:rFonts w:cs="Arial"/>
+    </w:rPr>
+  </w:style>
+  <w:style w:type="paragraph" w:styleId="Ttulo">
+    <w:name w:val="Título"/>
+    <w:basedOn w:val="Normal"/>
+    <w:next w:val="TextBody"/>
+    <w:qFormat/>
+    <w:pPr>
+      <w:keepNext w:val="true"/>
+      <w:spacing w:before="240" w:after="120"/>
+    </w:pPr>
+    <w:rPr>
+      <w:rFonts w:ascii="Liberation Sans" w:hAnsi="Liberation Sans" w:eastAsia="Noto Sans CJK SC" w:cs="Noto Sans Devanagari"/>
+      <w:sz w:val="28"/>
+      <w:szCs w:val="28"/>
     </w:rPr>
   </w:style>
   <w:style w:type="paragraph" w:styleId="Ndice">
